--- a/Гостиница/Описание Запросы_Гостиница.docx
+++ b/Гостиница/Описание Запросы_Гостиница.docx
@@ -796,16 +796,7 @@
         <w:rPr>
           <w:lang w:val="en-US"/>
         </w:rPr>
-        <w:t>entry</w:t>
-      </w:r>
-      <w:r>
-        <w:t>_</w:t>
-      </w:r>
-      <w:r>
-        <w:rPr>
-          <w:lang w:val="en-US"/>
-        </w:rPr>
-        <w:t>Violation</w:t>
+        <w:t>violation</w:t>
       </w:r>
       <w:r>
         <w:t>,</w:t>
@@ -823,7 +814,19 @@
         <w:rPr>
           <w:lang w:val="en-US"/>
         </w:rPr>
-        <w:t>violation</w:t>
+        <w:t>entry</w:t>
+      </w:r>
+      <w:r>
+        <w:rPr>
+          <w:lang w:val="en-US"/>
+        </w:rPr>
+        <w:t>In</w:t>
+      </w:r>
+      <w:r>
+        <w:rPr>
+          <w:lang w:val="en-US"/>
+        </w:rPr>
+        <w:t>Room</w:t>
       </w:r>
       <w:r>
         <w:t>,</w:t>
@@ -844,15 +847,6 @@
         <w:t>entry</w:t>
       </w:r>
       <w:r>
-        <w:t>_</w:t>
-      </w:r>
-      <w:r>
-        <w:rPr>
-          <w:lang w:val="en-US"/>
-        </w:rPr>
-        <w:t>Room</w:t>
-      </w:r>
-      <w:r>
         <w:t>,</w:t>
       </w:r>
     </w:p>
@@ -871,6 +865,15 @@
         <w:t>entry</w:t>
       </w:r>
       <w:r>
+        <w:t>_</w:t>
+      </w:r>
+      <w:r>
+        <w:rPr>
+          <w:lang w:val="en-US"/>
+        </w:rPr>
+        <w:t>Client</w:t>
+      </w:r>
+      <w:r>
         <w:t>,</w:t>
       </w:r>
     </w:p>
@@ -889,13 +892,19 @@
         <w:t>entry</w:t>
       </w:r>
       <w:r>
+        <w:rPr>
+          <w:lang w:val="en-US"/>
+        </w:rPr>
+        <w:t>InRoom</w:t>
+      </w:r>
+      <w:r>
         <w:t>_</w:t>
       </w:r>
       <w:r>
         <w:rPr>
           <w:lang w:val="en-US"/>
         </w:rPr>
-        <w:t>Client</w:t>
+        <w:t>DopUsluga</w:t>
       </w:r>
       <w:r>
         <w:t>,</w:t>
@@ -913,19 +922,7 @@
         <w:rPr>
           <w:lang w:val="en-US"/>
         </w:rPr>
-        <w:t>room</w:t>
-      </w:r>
-      <w:r>
-        <w:t>_</w:t>
-      </w:r>
-      <w:r>
-        <w:rPr>
-          <w:lang w:val="en-US"/>
-        </w:rPr>
-        <w:t>DopUsluga</w:t>
-      </w:r>
-      <w:r>
-        <w:t>,</w:t>
+        <w:t>employee</w:t>
       </w:r>
     </w:p>
     <w:p>
@@ -940,16 +937,7 @@
         <w:rPr>
           <w:lang w:val="en-US"/>
         </w:rPr>
-        <w:t>entry</w:t>
-      </w:r>
-      <w:r>
-        <w:t>_</w:t>
-      </w:r>
-      <w:r>
-        <w:rPr>
-          <w:lang w:val="en-US"/>
-        </w:rPr>
-        <w:t>DopUsluga</w:t>
+        <w:t>position</w:t>
       </w:r>
       <w:r>
         <w:t>,</w:t>
@@ -967,7 +955,10 @@
         <w:rPr>
           <w:lang w:val="en-US"/>
         </w:rPr>
-        <w:t>employee</w:t>
+        <w:t>varPay</w:t>
+      </w:r>
+      <w:r>
+        <w:t>,</w:t>
       </w:r>
     </w:p>
     <w:p>
@@ -982,42 +973,6 @@
         <w:rPr>
           <w:lang w:val="en-US"/>
         </w:rPr>
-        <w:t>position</w:t>
-      </w:r>
-      <w:r>
-        <w:t>,</w:t>
-      </w:r>
-    </w:p>
-    <w:p>
-      <w:pPr>
-        <w:pStyle w:val="ab"/>
-        <w:numPr>
-          <w:ilvl w:val="0"/>
-          <w:numId w:val="5"/>
-        </w:numPr>
-      </w:pPr>
-      <w:r>
-        <w:rPr>
-          <w:lang w:val="en-US"/>
-        </w:rPr>
-        <w:t>varPay</w:t>
-      </w:r>
-      <w:r>
-        <w:t>,</w:t>
-      </w:r>
-    </w:p>
-    <w:p>
-      <w:pPr>
-        <w:pStyle w:val="ab"/>
-        <w:numPr>
-          <w:ilvl w:val="0"/>
-          <w:numId w:val="5"/>
-        </w:numPr>
-      </w:pPr>
-      <w:r>
-        <w:rPr>
-          <w:lang w:val="en-US"/>
-        </w:rPr>
         <w:t>dopUsluga</w:t>
       </w:r>
       <w:r>
@@ -1049,20 +1004,19 @@
     <w:p>
       <w:pPr>
         <w:pStyle w:val="ab"/>
-        <w:ind w:hanging="1701"/>
+        <w:ind w:firstLine="0"/>
         <w:jc w:val="center"/>
       </w:pPr>
       <w:r>
         <w:rPr>
           <w:noProof/>
-          <w:szCs w:val="22"/>
         </w:rPr>
         <w:lastRenderedPageBreak/>
         <w:drawing>
           <wp:inline distT="0" distB="0" distL="0" distR="0">
-            <wp:extent cx="5939790" cy="7972343"/>
+            <wp:extent cx="5939790" cy="6929517"/>
             <wp:effectExtent l="19050" t="0" r="3810" b="0"/>
-            <wp:docPr id="1" name="Рисунок 1"/>
+            <wp:docPr id="2" name="Рисунок 1"/>
             <wp:cNvGraphicFramePr>
               <a:graphicFrameLocks xmlns:a="http://schemas.openxmlformats.org/drawingml/2006/main" noChangeAspect="1"/>
             </wp:cNvGraphicFramePr>
@@ -1085,7 +1039,7 @@
                   <pic:spPr bwMode="auto">
                     <a:xfrm>
                       <a:off x="0" y="0"/>
-                      <a:ext cx="5939790" cy="7972343"/>
+                      <a:ext cx="5939790" cy="6929517"/>
                     </a:xfrm>
                     <a:prstGeom prst="rect">
                       <a:avLst/>
@@ -3288,7 +3242,7 @@
           <w:b/>
           <w:lang w:val="en-US"/>
         </w:rPr>
-        <w:t>Entry_Violation</w:t>
+        <w:t>Violation</w:t>
       </w:r>
     </w:p>
     <w:p>
@@ -3329,14 +3283,27 @@
         <w:rPr>
           <w:lang w:val="en-US"/>
         </w:rPr>
-        <w:t xml:space="preserve"> [Entry_ID]</w:t>
-      </w:r>
-      <w:r>
-        <w:rPr>
-          <w:color w:val="0000FF"/>
-          <w:lang w:val="en-US"/>
-        </w:rPr>
-        <w:t xml:space="preserve"> </w:t>
+        <w:t xml:space="preserve"> [ID_Violation]</w:t>
+      </w:r>
+      <w:r>
+        <w:rPr>
+          <w:color w:val="808080"/>
+          <w:lang w:val="en-US"/>
+        </w:rPr>
+        <w:t>,</w:t>
+      </w:r>
+      <w:r>
+        <w:rPr>
+          <w:color w:val="808080"/>
+          <w:lang w:val="en-US"/>
+        </w:rPr>
+        <w:t xml:space="preserve"> </w:t>
+      </w:r>
+      <w:r>
+        <w:rPr>
+          <w:lang w:val="en-US"/>
+        </w:rPr>
+        <w:t xml:space="preserve">[Name] </w:t>
       </w:r>
       <w:r>
         <w:rPr>
@@ -3352,6 +3319,83 @@
         <w:t xml:space="preserve"> "</w:t>
       </w:r>
       <w:r>
+        <w:t>Нарушение</w:t>
+      </w:r>
+      <w:r>
+        <w:rPr>
+          <w:lang w:val="en-US"/>
+        </w:rPr>
+        <w:t>"</w:t>
+      </w:r>
+      <w:r>
+        <w:rPr>
+          <w:color w:val="808080"/>
+          <w:lang w:val="en-US"/>
+        </w:rPr>
+        <w:t>,</w:t>
+      </w:r>
+      <w:r>
+        <w:rPr>
+          <w:color w:val="808080"/>
+          <w:lang w:val="en-US"/>
+        </w:rPr>
+        <w:t xml:space="preserve"> </w:t>
+      </w:r>
+      <w:r>
+        <w:rPr>
+          <w:lang w:val="en-US"/>
+        </w:rPr>
+        <w:t xml:space="preserve">[Price] </w:t>
+      </w:r>
+      <w:r>
+        <w:rPr>
+          <w:color w:val="0000FF"/>
+          <w:lang w:val="en-US"/>
+        </w:rPr>
+        <w:t>AS</w:t>
+      </w:r>
+      <w:r>
+        <w:rPr>
+          <w:lang w:val="en-US"/>
+        </w:rPr>
+        <w:t xml:space="preserve"> "</w:t>
+      </w:r>
+      <w:r>
+        <w:t>Сумма</w:t>
+      </w:r>
+      <w:r>
+        <w:rPr>
+          <w:lang w:val="en-US"/>
+        </w:rPr>
+        <w:t>"</w:t>
+      </w:r>
+      <w:r>
+        <w:rPr>
+          <w:color w:val="808080"/>
+          <w:lang w:val="en-US"/>
+        </w:rPr>
+        <w:t xml:space="preserve">, </w:t>
+      </w:r>
+      <w:r>
+        <w:rPr>
+          <w:lang w:val="en-US"/>
+        </w:rPr>
+        <w:t xml:space="preserve">[Entry_ID] </w:t>
+      </w:r>
+      <w:r>
+        <w:rPr>
+          <w:color w:val="0000FF"/>
+          <w:lang w:val="en-US"/>
+        </w:rPr>
+        <w:t>AS</w:t>
+      </w:r>
+      <w:r>
+        <w:rPr>
+          <w:lang w:val="en-US"/>
+        </w:rPr>
+        <w:t xml:space="preserve"> "</w:t>
+      </w:r>
+      <w:r>
         <w:t>Номер</w:t>
       </w:r>
       <w:r>
@@ -3367,6 +3411,194 @@
         <w:rPr>
           <w:lang w:val="en-US"/>
         </w:rPr>
+        <w:t xml:space="preserve">" </w:t>
+      </w:r>
+      <w:r>
+        <w:rPr>
+          <w:color w:val="0000FF"/>
+          <w:lang w:val="en-US"/>
+        </w:rPr>
+        <w:t>FROM</w:t>
+      </w:r>
+      <w:r>
+        <w:rPr>
+          <w:lang w:val="en-US"/>
+        </w:rPr>
+        <w:t xml:space="preserve"> [dbo]</w:t>
+      </w:r>
+      <w:r>
+        <w:rPr>
+          <w:color w:val="808080"/>
+          <w:lang w:val="en-US"/>
+        </w:rPr>
+        <w:t>.</w:t>
+      </w:r>
+      <w:r>
+        <w:rPr>
+          <w:lang w:val="en-US"/>
+        </w:rPr>
+        <w:t xml:space="preserve">[Violation] </w:t>
+      </w:r>
+      <w:r>
+        <w:rPr>
+          <w:color w:val="0000FF"/>
+          <w:lang w:val="en-US"/>
+        </w:rPr>
+        <w:t>Order</w:t>
+      </w:r>
+      <w:r>
+        <w:rPr>
+          <w:lang w:val="en-US"/>
+        </w:rPr>
+        <w:t xml:space="preserve"> </w:t>
+      </w:r>
+      <w:r>
+        <w:rPr>
+          <w:color w:val="0000FF"/>
+          <w:lang w:val="en-US"/>
+        </w:rPr>
+        <w:t>by</w:t>
+      </w:r>
+      <w:r>
+        <w:rPr>
+          <w:lang w:val="en-US"/>
+        </w:rPr>
+        <w:t xml:space="preserve"> Entry_ID</w:t>
+      </w:r>
+    </w:p>
+    <w:p>
+      <w:pPr>
+        <w:pStyle w:val="ab"/>
+        <w:rPr>
+          <w:lang w:val="en-US"/>
+        </w:rPr>
+      </w:pPr>
+    </w:p>
+    <w:p>
+      <w:pPr>
+        <w:pStyle w:val="ab"/>
+        <w:rPr>
+          <w:b/>
+          <w:lang w:val="en-US"/>
+        </w:rPr>
+      </w:pPr>
+      <w:r>
+        <w:rPr>
+          <w:b/>
+        </w:rPr>
+        <w:t>Таблица</w:t>
+      </w:r>
+      <w:r>
+        <w:rPr>
+          <w:b/>
+          <w:lang w:val="en-US"/>
+        </w:rPr>
+        <w:t xml:space="preserve"> </w:t>
+      </w:r>
+      <w:r>
+        <w:rPr>
+          <w:b/>
+          <w:lang w:val="en-US"/>
+        </w:rPr>
+        <w:t>EntryIn</w:t>
+      </w:r>
+      <w:r>
+        <w:rPr>
+          <w:b/>
+          <w:lang w:val="en-US"/>
+        </w:rPr>
+        <w:t>Room</w:t>
+      </w:r>
+    </w:p>
+    <w:p>
+      <w:pPr>
+        <w:pStyle w:val="ab"/>
+        <w:rPr>
+          <w:lang w:val="en-US"/>
+        </w:rPr>
+      </w:pPr>
+      <w:r>
+        <w:rPr>
+          <w:b/>
+        </w:rPr>
+        <w:t>Запрос</w:t>
+      </w:r>
+      <w:r>
+        <w:rPr>
+          <w:b/>
+          <w:lang w:val="en-US"/>
+        </w:rPr>
+        <w:t>:</w:t>
+      </w:r>
+      <w:r>
+        <w:rPr>
+          <w:color w:val="0000FF"/>
+          <w:lang w:val="en-US"/>
+        </w:rPr>
+        <w:t xml:space="preserve"> </w:t>
+      </w:r>
+      <w:r>
+        <w:rPr>
+          <w:color w:val="0000FF"/>
+          <w:lang w:val="en-US"/>
+        </w:rPr>
+        <w:t>SELECT</w:t>
+      </w:r>
+      <w:r>
+        <w:rPr>
+          <w:lang w:val="en-US"/>
+        </w:rPr>
+        <w:t xml:space="preserve"> [ID_EntryInRoom]</w:t>
+      </w:r>
+      <w:r>
+        <w:rPr>
+          <w:color w:val="808080"/>
+          <w:lang w:val="en-US"/>
+        </w:rPr>
+        <w:t>,</w:t>
+      </w:r>
+      <w:r>
+        <w:rPr>
+          <w:color w:val="808080"/>
+          <w:lang w:val="en-US"/>
+        </w:rPr>
+        <w:t xml:space="preserve"> </w:t>
+      </w:r>
+      <w:r>
+        <w:rPr>
+          <w:lang w:val="en-US"/>
+        </w:rPr>
+        <w:t xml:space="preserve">[Entry_ID] </w:t>
+      </w:r>
+      <w:r>
+        <w:rPr>
+          <w:color w:val="0000FF"/>
+          <w:lang w:val="en-US"/>
+        </w:rPr>
+        <w:t>AS</w:t>
+      </w:r>
+      <w:r>
+        <w:rPr>
+          <w:lang w:val="en-US"/>
+        </w:rPr>
+        <w:t xml:space="preserve"> "</w:t>
+      </w:r>
+      <w:r>
+        <w:t>Номер</w:t>
+      </w:r>
+      <w:r>
+        <w:rPr>
+          <w:lang w:val="en-US"/>
+        </w:rPr>
+        <w:t xml:space="preserve"> </w:t>
+      </w:r>
+      <w:r>
+        <w:t>проживания</w:t>
+      </w:r>
+      <w:r>
+        <w:rPr>
+          <w:lang w:val="en-US"/>
+        </w:rPr>
         <w:t>"</w:t>
       </w:r>
       <w:r>
@@ -3387,7 +3619,7 @@
         <w:rPr>
           <w:lang w:val="en-US"/>
         </w:rPr>
-        <w:t>[Violation]</w:t>
+        <w:t>[Room]</w:t>
       </w:r>
       <w:r>
         <w:rPr>
@@ -3416,7 +3648,7 @@
         <w:t xml:space="preserve"> "</w:t>
       </w:r>
       <w:r>
-        <w:t>Нарушение</w:t>
+        <w:t>Номер</w:t>
       </w:r>
       <w:r>
         <w:rPr>
@@ -3429,13 +3661,64 @@
           <w:color w:val="808080"/>
           <w:lang w:val="en-US"/>
         </w:rPr>
+        <w:t>,</w:t>
+      </w:r>
+      <w:r>
+        <w:rPr>
+          <w:color w:val="808080"/>
+          <w:lang w:val="en-US"/>
+        </w:rPr>
+        <w:t xml:space="preserve"> </w:t>
+      </w:r>
+      <w:r>
+        <w:rPr>
+          <w:lang w:val="en-US"/>
+        </w:rPr>
+        <w:t xml:space="preserve">[SummaRoom] </w:t>
+      </w:r>
+      <w:r>
+        <w:rPr>
+          <w:color w:val="0000FF"/>
+          <w:lang w:val="en-US"/>
+        </w:rPr>
+        <w:t>AS</w:t>
+      </w:r>
+      <w:r>
+        <w:rPr>
+          <w:lang w:val="en-US"/>
+        </w:rPr>
+        <w:t xml:space="preserve"> "</w:t>
+      </w:r>
+      <w:r>
+        <w:t>Цена</w:t>
+      </w:r>
+      <w:r>
+        <w:rPr>
+          <w:lang w:val="en-US"/>
+        </w:rPr>
+        <w:t xml:space="preserve"> </w:t>
+      </w:r>
+      <w:r>
+        <w:t>комнаты</w:t>
+      </w:r>
+      <w:r>
+        <w:rPr>
+          <w:lang w:val="en-US"/>
+        </w:rPr>
+        <w:t>"</w:t>
+      </w:r>
+      <w:r>
+        <w:rPr>
+          <w:color w:val="808080"/>
+          <w:lang w:val="en-US"/>
+        </w:rPr>
         <w:t xml:space="preserve">, </w:t>
       </w:r>
       <w:r>
         <w:rPr>
           <w:lang w:val="en-US"/>
         </w:rPr>
-        <w:t xml:space="preserve">[Summa] </w:t>
+        <w:t xml:space="preserve">[KolDopPlace] </w:t>
       </w:r>
       <w:r>
         <w:rPr>
@@ -3451,7 +3734,34 @@
         <w:t xml:space="preserve"> "</w:t>
       </w:r>
       <w:r>
-        <w:t>Сумма</w:t>
+        <w:t>Кол</w:t>
+      </w:r>
+      <w:r>
+        <w:rPr>
+          <w:lang w:val="en-US"/>
+        </w:rPr>
+        <w:t>-</w:t>
+      </w:r>
+      <w:r>
+        <w:t>во</w:t>
+      </w:r>
+      <w:r>
+        <w:rPr>
+          <w:lang w:val="en-US"/>
+        </w:rPr>
+        <w:t xml:space="preserve"> </w:t>
+      </w:r>
+      <w:r>
+        <w:t>доп</w:t>
+      </w:r>
+      <w:r>
+        <w:rPr>
+          <w:lang w:val="en-US"/>
+        </w:rPr>
+        <w:t xml:space="preserve"> </w:t>
+      </w:r>
+      <w:r>
+        <w:t>мест</w:t>
       </w:r>
       <w:r>
         <w:rPr>
@@ -3464,13 +3774,73 @@
           <w:color w:val="808080"/>
           <w:lang w:val="en-US"/>
         </w:rPr>
+        <w:t>,</w:t>
+      </w:r>
+      <w:r>
+        <w:rPr>
+          <w:color w:val="808080"/>
+          <w:lang w:val="en-US"/>
+        </w:rPr>
+        <w:t xml:space="preserve"> </w:t>
+      </w:r>
+      <w:r>
+        <w:rPr>
+          <w:lang w:val="en-US"/>
+        </w:rPr>
+        <w:t xml:space="preserve">[PriceDopPlace] </w:t>
+      </w:r>
+      <w:r>
+        <w:rPr>
+          <w:color w:val="0000FF"/>
+          <w:lang w:val="en-US"/>
+        </w:rPr>
+        <w:t>AS</w:t>
+      </w:r>
+      <w:r>
+        <w:rPr>
+          <w:lang w:val="en-US"/>
+        </w:rPr>
+        <w:t xml:space="preserve"> "</w:t>
+      </w:r>
+      <w:r>
+        <w:t>Цена</w:t>
+      </w:r>
+      <w:r>
+        <w:rPr>
+          <w:lang w:val="en-US"/>
+        </w:rPr>
+        <w:t xml:space="preserve"> </w:t>
+      </w:r>
+      <w:r>
+        <w:t>доп</w:t>
+      </w:r>
+      <w:r>
+        <w:rPr>
+          <w:lang w:val="en-US"/>
+        </w:rPr>
+        <w:t xml:space="preserve"> </w:t>
+      </w:r>
+      <w:r>
+        <w:t>места</w:t>
+      </w:r>
+      <w:r>
+        <w:rPr>
+          <w:lang w:val="en-US"/>
+        </w:rPr>
+        <w:t>"</w:t>
+      </w:r>
+      <w:r>
+        <w:rPr>
+          <w:color w:val="808080"/>
+          <w:lang w:val="en-US"/>
+        </w:rPr>
         <w:t xml:space="preserve">, </w:t>
       </w:r>
       <w:r>
         <w:rPr>
           <w:lang w:val="en-US"/>
         </w:rPr>
-        <w:t xml:space="preserve">[PrViolation] </w:t>
+        <w:t xml:space="preserve">[StatusB] </w:t>
       </w:r>
       <w:r>
         <w:rPr>
@@ -3486,16 +3856,264 @@
         <w:t xml:space="preserve"> "</w:t>
       </w:r>
       <w:r>
-        <w:t>Причина</w:t>
-      </w:r>
-      <w:r>
-        <w:rPr>
-          <w:lang w:val="en-US"/>
-        </w:rPr>
-        <w:t xml:space="preserve"> </w:t>
-      </w:r>
-      <w:r>
-        <w:t>штрафа</w:t>
+        <w:t>Статус</w:t>
+      </w:r>
+      <w:r>
+        <w:rPr>
+          <w:lang w:val="en-US"/>
+        </w:rPr>
+        <w:t xml:space="preserve"> </w:t>
+      </w:r>
+      <w:r>
+        <w:t>бронирования</w:t>
+      </w:r>
+      <w:r>
+        <w:rPr>
+          <w:lang w:val="en-US"/>
+        </w:rPr>
+        <w:t>"</w:t>
+      </w:r>
+      <w:r>
+        <w:rPr>
+          <w:color w:val="808080"/>
+          <w:lang w:val="en-US"/>
+        </w:rPr>
+        <w:t xml:space="preserve">, </w:t>
+      </w:r>
+      <w:r>
+        <w:rPr>
+          <w:lang w:val="en-US"/>
+        </w:rPr>
+        <w:t xml:space="preserve">[DateTimeVP] </w:t>
+      </w:r>
+      <w:r>
+        <w:rPr>
+          <w:color w:val="0000FF"/>
+          <w:lang w:val="en-US"/>
+        </w:rPr>
+        <w:t>AS</w:t>
+      </w:r>
+      <w:r>
+        <w:rPr>
+          <w:lang w:val="en-US"/>
+        </w:rPr>
+        <w:t xml:space="preserve"> "</w:t>
+      </w:r>
+      <w:r>
+        <w:t>Дата</w:t>
+      </w:r>
+      <w:r>
+        <w:rPr>
+          <w:lang w:val="en-US"/>
+        </w:rPr>
+        <w:t xml:space="preserve"> </w:t>
+      </w:r>
+      <w:r>
+        <w:t>время</w:t>
+      </w:r>
+      <w:r>
+        <w:rPr>
+          <w:lang w:val="en-US"/>
+        </w:rPr>
+        <w:t xml:space="preserve"> </w:t>
+      </w:r>
+      <w:r>
+        <w:t>въезда</w:t>
+      </w:r>
+      <w:r>
+        <w:rPr>
+          <w:lang w:val="en-US"/>
+        </w:rPr>
+        <w:t xml:space="preserve"> </w:t>
+      </w:r>
+      <w:r>
+        <w:t>План</w:t>
+      </w:r>
+      <w:r>
+        <w:rPr>
+          <w:lang w:val="en-US"/>
+        </w:rPr>
+        <w:t>"</w:t>
+      </w:r>
+      <w:r>
+        <w:rPr>
+          <w:color w:val="808080"/>
+          <w:lang w:val="en-US"/>
+        </w:rPr>
+        <w:t xml:space="preserve">, </w:t>
+      </w:r>
+      <w:r>
+        <w:rPr>
+          <w:lang w:val="en-US"/>
+        </w:rPr>
+        <w:t xml:space="preserve">[DateTimeVF] </w:t>
+      </w:r>
+      <w:r>
+        <w:rPr>
+          <w:color w:val="0000FF"/>
+          <w:lang w:val="en-US"/>
+        </w:rPr>
+        <w:t>AS</w:t>
+      </w:r>
+      <w:r>
+        <w:rPr>
+          <w:lang w:val="en-US"/>
+        </w:rPr>
+        <w:t xml:space="preserve"> "</w:t>
+      </w:r>
+      <w:r>
+        <w:t>Дата</w:t>
+      </w:r>
+      <w:r>
+        <w:rPr>
+          <w:lang w:val="en-US"/>
+        </w:rPr>
+        <w:t xml:space="preserve"> </w:t>
+      </w:r>
+      <w:r>
+        <w:t>время</w:t>
+      </w:r>
+      <w:r>
+        <w:rPr>
+          <w:lang w:val="en-US"/>
+        </w:rPr>
+        <w:t xml:space="preserve"> </w:t>
+      </w:r>
+      <w:r>
+        <w:t>въезда</w:t>
+      </w:r>
+      <w:r>
+        <w:rPr>
+          <w:lang w:val="en-US"/>
+        </w:rPr>
+        <w:t xml:space="preserve"> </w:t>
+      </w:r>
+      <w:r>
+        <w:t>Факт</w:t>
+      </w:r>
+      <w:r>
+        <w:rPr>
+          <w:lang w:val="en-US"/>
+        </w:rPr>
+        <w:t>"</w:t>
+      </w:r>
+      <w:r>
+        <w:rPr>
+          <w:color w:val="808080"/>
+          <w:lang w:val="en-US"/>
+        </w:rPr>
+        <w:t xml:space="preserve">, </w:t>
+      </w:r>
+      <w:r>
+        <w:rPr>
+          <w:lang w:val="en-US"/>
+        </w:rPr>
+        <w:t xml:space="preserve">[DateTimeOP] </w:t>
+      </w:r>
+      <w:r>
+        <w:rPr>
+          <w:color w:val="0000FF"/>
+          <w:lang w:val="en-US"/>
+        </w:rPr>
+        <w:t>AS</w:t>
+      </w:r>
+      <w:r>
+        <w:rPr>
+          <w:lang w:val="en-US"/>
+        </w:rPr>
+        <w:t xml:space="preserve"> "</w:t>
+      </w:r>
+      <w:r>
+        <w:t>Дата</w:t>
+      </w:r>
+      <w:r>
+        <w:rPr>
+          <w:lang w:val="en-US"/>
+        </w:rPr>
+        <w:t xml:space="preserve"> </w:t>
+      </w:r>
+      <w:r>
+        <w:t>время</w:t>
+      </w:r>
+      <w:r>
+        <w:rPr>
+          <w:lang w:val="en-US"/>
+        </w:rPr>
+        <w:t xml:space="preserve"> </w:t>
+      </w:r>
+      <w:r>
+        <w:t>отъезда</w:t>
+      </w:r>
+      <w:r>
+        <w:rPr>
+          <w:lang w:val="en-US"/>
+        </w:rPr>
+        <w:t xml:space="preserve"> </w:t>
+      </w:r>
+      <w:r>
+        <w:t>План</w:t>
+      </w:r>
+      <w:r>
+        <w:rPr>
+          <w:lang w:val="en-US"/>
+        </w:rPr>
+        <w:t>"</w:t>
+      </w:r>
+      <w:r>
+        <w:rPr>
+          <w:color w:val="808080"/>
+          <w:lang w:val="en-US"/>
+        </w:rPr>
+        <w:t xml:space="preserve">, </w:t>
+      </w:r>
+      <w:r>
+        <w:rPr>
+          <w:lang w:val="en-US"/>
+        </w:rPr>
+        <w:t xml:space="preserve">[DateTimeOF] </w:t>
+      </w:r>
+      <w:r>
+        <w:rPr>
+          <w:color w:val="0000FF"/>
+          <w:lang w:val="en-US"/>
+        </w:rPr>
+        <w:t>AS</w:t>
+      </w:r>
+      <w:r>
+        <w:rPr>
+          <w:lang w:val="en-US"/>
+        </w:rPr>
+        <w:t xml:space="preserve"> "</w:t>
+      </w:r>
+      <w:r>
+        <w:t>Дата</w:t>
+      </w:r>
+      <w:r>
+        <w:rPr>
+          <w:lang w:val="en-US"/>
+        </w:rPr>
+        <w:t xml:space="preserve"> </w:t>
+      </w:r>
+      <w:r>
+        <w:t>время</w:t>
+      </w:r>
+      <w:r>
+        <w:rPr>
+          <w:lang w:val="en-US"/>
+        </w:rPr>
+        <w:t xml:space="preserve"> </w:t>
+      </w:r>
+      <w:r>
+        <w:t>отъезда</w:t>
+      </w:r>
+      <w:r>
+        <w:rPr>
+          <w:lang w:val="en-US"/>
+        </w:rPr>
+        <w:t xml:space="preserve"> </w:t>
+      </w:r>
+      <w:r>
+        <w:t>Факт</w:t>
       </w:r>
       <w:r>
         <w:rPr>
@@ -3527,7 +4145,7 @@
         <w:rPr>
           <w:lang w:val="en-US"/>
         </w:rPr>
-        <w:t xml:space="preserve">[Entry_Violation] </w:t>
+        <w:t xml:space="preserve">[EntryInRoom] </w:t>
       </w:r>
       <w:r>
         <w:rPr>
@@ -3566,7 +4184,7 @@
         <w:rPr>
           <w:lang w:val="en-US"/>
         </w:rPr>
-        <w:t xml:space="preserve">Violation </w:t>
+        <w:t xml:space="preserve">Room </w:t>
       </w:r>
       <w:r>
         <w:rPr>
@@ -3579,7 +4197,7 @@
         <w:rPr>
           <w:lang w:val="en-US"/>
         </w:rPr>
-        <w:t xml:space="preserve"> ID_Violation</w:t>
+        <w:t xml:space="preserve"> ID_Room</w:t>
       </w:r>
       <w:r>
         <w:rPr>
@@ -3592,40 +4210,51 @@
         <w:rPr>
           <w:lang w:val="en-US"/>
         </w:rPr>
-        <w:t xml:space="preserve">Violation_ID </w:t>
-      </w:r>
-      <w:r>
-        <w:rPr>
-          <w:color w:val="0000FF"/>
-          <w:lang w:val="en-US"/>
-        </w:rPr>
-        <w:t>ORDER</w:t>
-      </w:r>
-      <w:r>
-        <w:rPr>
-          <w:lang w:val="en-US"/>
-        </w:rPr>
-        <w:t xml:space="preserve"> </w:t>
-      </w:r>
-      <w:r>
-        <w:rPr>
-          <w:color w:val="0000FF"/>
-          <w:lang w:val="en-US"/>
-        </w:rPr>
-        <w:t>BY</w:t>
-      </w:r>
-      <w:r>
-        <w:rPr>
-          <w:lang w:val="en-US"/>
-        </w:rPr>
-        <w:t xml:space="preserve"> Entry_ID</w:t>
+        <w:t>Room_I</w:t>
+      </w:r>
+      <w:r>
+        <w:rPr>
+          <w:lang w:val="en-US"/>
+        </w:rPr>
+        <w:t>D</w:t>
+      </w:r>
+      <w:r>
+        <w:rPr>
+          <w:lang w:val="en-US"/>
+        </w:rPr>
+        <w:t xml:space="preserve"> </w:t>
+      </w:r>
+      <w:r>
+        <w:rPr>
+          <w:color w:val="0000FF"/>
+          <w:lang w:val="en-US"/>
+        </w:rPr>
+        <w:t>Order</w:t>
+      </w:r>
+      <w:r>
+        <w:rPr>
+          <w:lang w:val="en-US"/>
+        </w:rPr>
+        <w:t xml:space="preserve"> </w:t>
+      </w:r>
+      <w:r>
+        <w:rPr>
+          <w:color w:val="0000FF"/>
+          <w:lang w:val="en-US"/>
+        </w:rPr>
+        <w:t>by</w:t>
+      </w:r>
+      <w:r>
+        <w:rPr>
+          <w:lang w:val="en-US"/>
+        </w:rPr>
+        <w:t xml:space="preserve"> SummaRoom</w:t>
       </w:r>
     </w:p>
     <w:p>
       <w:pPr>
         <w:pStyle w:val="ab"/>
         <w:rPr>
-          <w:b/>
           <w:lang w:val="en-US"/>
         </w:rPr>
       </w:pPr>
@@ -3656,7 +4285,7 @@
           <w:b/>
           <w:lang w:val="en-US"/>
         </w:rPr>
-        <w:t>Violation</w:t>
+        <w:t>Entry</w:t>
       </w:r>
     </w:p>
     <w:p>
@@ -3684,33 +4313,20 @@
           <w:color w:val="0000FF"/>
           <w:lang w:val="en-US"/>
         </w:rPr>
-        <w:t xml:space="preserve"> SELECT</w:t>
-      </w:r>
-      <w:r>
-        <w:rPr>
-          <w:lang w:val="en-US"/>
-        </w:rPr>
-        <w:t xml:space="preserve"> [ID_Violation]</w:t>
-      </w:r>
-      <w:r>
-        <w:rPr>
-          <w:color w:val="808080"/>
-          <w:lang w:val="en-US"/>
-        </w:rPr>
-        <w:t>,</w:t>
-      </w:r>
-      <w:r>
-        <w:rPr>
-          <w:color w:val="808080"/>
-          <w:lang w:val="en-US"/>
-        </w:rPr>
-        <w:t xml:space="preserve"> </w:t>
-      </w:r>
-      <w:r>
-        <w:rPr>
-          <w:lang w:val="en-US"/>
-        </w:rPr>
-        <w:t xml:space="preserve">[Name] </w:t>
+        <w:t xml:space="preserve"> </w:t>
+      </w:r>
+      <w:r>
+        <w:rPr>
+          <w:color w:val="0000FF"/>
+          <w:lang w:val="en-US"/>
+        </w:rPr>
+        <w:t>SELECT</w:t>
+      </w:r>
+      <w:r>
+        <w:rPr>
+          <w:lang w:val="en-US"/>
+        </w:rPr>
+        <w:t xml:space="preserve"> [ID_Entry] </w:t>
       </w:r>
       <w:r>
         <w:rPr>
@@ -3726,7 +4342,174 @@
         <w:t xml:space="preserve"> "</w:t>
       </w:r>
       <w:r>
-        <w:t>Нарушение</w:t>
+        <w:t>Номер</w:t>
+      </w:r>
+      <w:r>
+        <w:rPr>
+          <w:lang w:val="en-US"/>
+        </w:rPr>
+        <w:t xml:space="preserve"> </w:t>
+      </w:r>
+      <w:r>
+        <w:t>проживания</w:t>
+      </w:r>
+      <w:r>
+        <w:rPr>
+          <w:lang w:val="en-US"/>
+        </w:rPr>
+        <w:t>"</w:t>
+      </w:r>
+      <w:r>
+        <w:rPr>
+          <w:color w:val="808080"/>
+          <w:lang w:val="en-US"/>
+        </w:rPr>
+        <w:t xml:space="preserve">, </w:t>
+      </w:r>
+      <w:r>
+        <w:rPr>
+          <w:lang w:val="en-US"/>
+        </w:rPr>
+        <w:t xml:space="preserve">[DateZakl] </w:t>
+      </w:r>
+      <w:r>
+        <w:rPr>
+          <w:color w:val="0000FF"/>
+          <w:lang w:val="en-US"/>
+        </w:rPr>
+        <w:t>AS</w:t>
+      </w:r>
+      <w:r>
+        <w:rPr>
+          <w:lang w:val="en-US"/>
+        </w:rPr>
+        <w:t xml:space="preserve"> "</w:t>
+      </w:r>
+      <w:r>
+        <w:t>Дата</w:t>
+      </w:r>
+      <w:r>
+        <w:rPr>
+          <w:lang w:val="en-US"/>
+        </w:rPr>
+        <w:t xml:space="preserve"> </w:t>
+      </w:r>
+      <w:r>
+        <w:t>заключения</w:t>
+      </w:r>
+      <w:r>
+        <w:rPr>
+          <w:lang w:val="en-US"/>
+        </w:rPr>
+        <w:t>"</w:t>
+      </w:r>
+      <w:r>
+        <w:rPr>
+          <w:color w:val="808080"/>
+          <w:lang w:val="en-US"/>
+        </w:rPr>
+        <w:t xml:space="preserve">, </w:t>
+      </w:r>
+      <w:r>
+        <w:rPr>
+          <w:lang w:val="en-US"/>
+        </w:rPr>
+        <w:t>[Employee]</w:t>
+      </w:r>
+      <w:r>
+        <w:rPr>
+          <w:color w:val="808080"/>
+          <w:lang w:val="en-US"/>
+        </w:rPr>
+        <w:t>.</w:t>
+      </w:r>
+      <w:r>
+        <w:rPr>
+          <w:lang w:val="en-US"/>
+        </w:rPr>
+        <w:t xml:space="preserve">FIO </w:t>
+      </w:r>
+      <w:r>
+        <w:rPr>
+          <w:color w:val="0000FF"/>
+          <w:lang w:val="en-US"/>
+        </w:rPr>
+        <w:t>AS</w:t>
+      </w:r>
+      <w:r>
+        <w:rPr>
+          <w:lang w:val="en-US"/>
+        </w:rPr>
+        <w:t xml:space="preserve"> "</w:t>
+      </w:r>
+      <w:r>
+        <w:t>ФИО</w:t>
+      </w:r>
+      <w:r>
+        <w:rPr>
+          <w:lang w:val="en-US"/>
+        </w:rPr>
+        <w:t xml:space="preserve"> </w:t>
+      </w:r>
+      <w:r>
+        <w:t>сотрудника</w:t>
+      </w:r>
+      <w:r>
+        <w:rPr>
+          <w:lang w:val="en-US"/>
+        </w:rPr>
+        <w:t>"</w:t>
+      </w:r>
+      <w:r>
+        <w:rPr>
+          <w:color w:val="808080"/>
+          <w:lang w:val="en-US"/>
+        </w:rPr>
+        <w:t xml:space="preserve">, </w:t>
+      </w:r>
+      <w:r>
+        <w:rPr>
+          <w:lang w:val="en-US"/>
+        </w:rPr>
+        <w:t>[VarPay]</w:t>
+      </w:r>
+      <w:r>
+        <w:rPr>
+          <w:color w:val="808080"/>
+          <w:lang w:val="en-US"/>
+        </w:rPr>
+        <w:t>.</w:t>
+      </w:r>
+      <w:r>
+        <w:rPr>
+          <w:lang w:val="en-US"/>
+        </w:rPr>
+        <w:t xml:space="preserve">Name </w:t>
+      </w:r>
+      <w:r>
+        <w:rPr>
+          <w:color w:val="0000FF"/>
+          <w:lang w:val="en-US"/>
+        </w:rPr>
+        <w:t>AS</w:t>
+      </w:r>
+      <w:r>
+        <w:rPr>
+          <w:lang w:val="en-US"/>
+        </w:rPr>
+        <w:t xml:space="preserve"> "</w:t>
+      </w:r>
+      <w:r>
+        <w:t>Способ</w:t>
+      </w:r>
+      <w:r>
+        <w:rPr>
+          <w:lang w:val="en-US"/>
+        </w:rPr>
+        <w:t xml:space="preserve"> </w:t>
+      </w:r>
+      <w:r>
+        <w:t>оплаты</w:t>
       </w:r>
       <w:r>
         <w:rPr>
@@ -3758,7 +4541,137 @@
         <w:rPr>
           <w:lang w:val="en-US"/>
         </w:rPr>
-        <w:t xml:space="preserve">[Violation] </w:t>
+        <w:t xml:space="preserve">[Entry] </w:t>
+      </w:r>
+      <w:r>
+        <w:rPr>
+          <w:color w:val="808080"/>
+          <w:lang w:val="en-US"/>
+        </w:rPr>
+        <w:t>INNER</w:t>
+      </w:r>
+      <w:r>
+        <w:rPr>
+          <w:lang w:val="en-US"/>
+        </w:rPr>
+        <w:t xml:space="preserve"> </w:t>
+      </w:r>
+      <w:r>
+        <w:rPr>
+          <w:color w:val="808080"/>
+          <w:lang w:val="en-US"/>
+        </w:rPr>
+        <w:t>JOIN</w:t>
+      </w:r>
+      <w:r>
+        <w:rPr>
+          <w:lang w:val="en-US"/>
+        </w:rPr>
+        <w:t xml:space="preserve"> [dbo]</w:t>
+      </w:r>
+      <w:r>
+        <w:rPr>
+          <w:color w:val="808080"/>
+          <w:lang w:val="en-US"/>
+        </w:rPr>
+        <w:t>.</w:t>
+      </w:r>
+      <w:r>
+        <w:rPr>
+          <w:lang w:val="en-US"/>
+        </w:rPr>
+        <w:t xml:space="preserve">Employee </w:t>
+      </w:r>
+      <w:r>
+        <w:rPr>
+          <w:color w:val="0000FF"/>
+          <w:lang w:val="en-US"/>
+        </w:rPr>
+        <w:t>ON</w:t>
+      </w:r>
+      <w:r>
+        <w:rPr>
+          <w:lang w:val="en-US"/>
+        </w:rPr>
+        <w:t xml:space="preserve"> ID_Employee</w:t>
+      </w:r>
+      <w:r>
+        <w:rPr>
+          <w:color w:val="808080"/>
+          <w:lang w:val="en-US"/>
+        </w:rPr>
+        <w:t>=</w:t>
+      </w:r>
+      <w:r>
+        <w:rPr>
+          <w:lang w:val="en-US"/>
+        </w:rPr>
+        <w:t xml:space="preserve">Employee_ID </w:t>
+      </w:r>
+      <w:r>
+        <w:rPr>
+          <w:color w:val="808080"/>
+          <w:lang w:val="en-US"/>
+        </w:rPr>
+        <w:t>INNER</w:t>
+      </w:r>
+      <w:r>
+        <w:rPr>
+          <w:lang w:val="en-US"/>
+        </w:rPr>
+        <w:t xml:space="preserve"> </w:t>
+      </w:r>
+      <w:r>
+        <w:rPr>
+          <w:color w:val="808080"/>
+          <w:lang w:val="en-US"/>
+        </w:rPr>
+        <w:t>JOIN</w:t>
+      </w:r>
+      <w:r>
+        <w:rPr>
+          <w:lang w:val="en-US"/>
+        </w:rPr>
+        <w:t xml:space="preserve"> [dbo]</w:t>
+      </w:r>
+      <w:r>
+        <w:rPr>
+          <w:color w:val="808080"/>
+          <w:lang w:val="en-US"/>
+        </w:rPr>
+        <w:t>.</w:t>
+      </w:r>
+      <w:r>
+        <w:rPr>
+          <w:lang w:val="en-US"/>
+        </w:rPr>
+        <w:t xml:space="preserve">VarPay </w:t>
+      </w:r>
+      <w:r>
+        <w:rPr>
+          <w:color w:val="0000FF"/>
+          <w:lang w:val="en-US"/>
+        </w:rPr>
+        <w:t>ON</w:t>
+      </w:r>
+      <w:r>
+        <w:rPr>
+          <w:lang w:val="en-US"/>
+        </w:rPr>
+        <w:t xml:space="preserve"> ID_VarPay</w:t>
+      </w:r>
+      <w:r>
+        <w:rPr>
+          <w:color w:val="808080"/>
+          <w:lang w:val="en-US"/>
+        </w:rPr>
+        <w:t>=</w:t>
+      </w:r>
+      <w:r>
+        <w:rPr>
+          <w:lang w:val="en-US"/>
+        </w:rPr>
+        <w:t xml:space="preserve">VarPay_ID </w:t>
       </w:r>
       <w:r>
         <w:rPr>
@@ -3784,756 +4697,8 @@
         <w:rPr>
           <w:lang w:val="en-US"/>
         </w:rPr>
-        <w:t xml:space="preserve"> Name</w:t>
-      </w:r>
-    </w:p>
-    <w:p>
-      <w:pPr>
-        <w:pStyle w:val="ab"/>
-        <w:rPr>
-          <w:lang w:val="en-US"/>
-        </w:rPr>
-      </w:pPr>
-    </w:p>
-    <w:p>
-      <w:pPr>
-        <w:pStyle w:val="ab"/>
-        <w:rPr>
-          <w:b/>
-          <w:lang w:val="en-US"/>
-        </w:rPr>
-      </w:pPr>
-      <w:r>
-        <w:rPr>
-          <w:b/>
-        </w:rPr>
-        <w:t>Таблица</w:t>
-      </w:r>
-      <w:r>
-        <w:rPr>
-          <w:b/>
-          <w:lang w:val="en-US"/>
-        </w:rPr>
-        <w:t xml:space="preserve"> </w:t>
-      </w:r>
-      <w:r>
-        <w:rPr>
-          <w:b/>
-          <w:lang w:val="en-US"/>
-        </w:rPr>
-        <w:t>Entry_Room</w:t>
-      </w:r>
-    </w:p>
-    <w:p>
-      <w:pPr>
-        <w:pStyle w:val="ab"/>
-        <w:rPr>
-          <w:lang w:val="en-US"/>
-        </w:rPr>
-      </w:pPr>
-      <w:r>
-        <w:rPr>
-          <w:b/>
-        </w:rPr>
-        <w:t>Запрос</w:t>
-      </w:r>
-      <w:r>
-        <w:rPr>
-          <w:b/>
-          <w:lang w:val="en-US"/>
-        </w:rPr>
-        <w:t>:</w:t>
-      </w:r>
-      <w:r>
-        <w:rPr>
-          <w:color w:val="0000FF"/>
-          <w:lang w:val="en-US"/>
-        </w:rPr>
-        <w:t xml:space="preserve"> </w:t>
-      </w:r>
-      <w:r>
-        <w:rPr>
-          <w:color w:val="0000FF"/>
-          <w:lang w:val="en-US"/>
-        </w:rPr>
-        <w:t>SELECT</w:t>
-      </w:r>
-      <w:r>
-        <w:rPr>
-          <w:lang w:val="en-US"/>
-        </w:rPr>
-        <w:t xml:space="preserve"> [Entry_ID]</w:t>
-      </w:r>
-      <w:r>
-        <w:rPr>
-          <w:color w:val="0000FF"/>
-          <w:lang w:val="en-US"/>
-        </w:rPr>
-        <w:t xml:space="preserve"> </w:t>
-      </w:r>
-      <w:r>
-        <w:rPr>
-          <w:color w:val="0000FF"/>
-          <w:lang w:val="en-US"/>
-        </w:rPr>
-        <w:t>AS</w:t>
-      </w:r>
-      <w:r>
-        <w:rPr>
-          <w:lang w:val="en-US"/>
-        </w:rPr>
-        <w:t xml:space="preserve"> "</w:t>
-      </w:r>
-      <w:r>
-        <w:t>Номер</w:t>
-      </w:r>
-      <w:r>
-        <w:rPr>
-          <w:lang w:val="en-US"/>
-        </w:rPr>
-        <w:t xml:space="preserve"> </w:t>
-      </w:r>
-      <w:r>
-        <w:t>проживания</w:t>
-      </w:r>
-      <w:r>
-        <w:rPr>
-          <w:lang w:val="en-US"/>
-        </w:rPr>
-        <w:t>"</w:t>
-      </w:r>
-      <w:r>
-        <w:rPr>
-          <w:color w:val="808080"/>
-          <w:lang w:val="en-US"/>
-        </w:rPr>
-        <w:t>,</w:t>
-      </w:r>
-      <w:r>
-        <w:rPr>
-          <w:color w:val="808080"/>
-          <w:lang w:val="en-US"/>
-        </w:rPr>
-        <w:t xml:space="preserve"> </w:t>
-      </w:r>
-      <w:r>
-        <w:rPr>
-          <w:lang w:val="en-US"/>
-        </w:rPr>
-        <w:t>[Room]</w:t>
-      </w:r>
-      <w:r>
-        <w:rPr>
-          <w:color w:val="808080"/>
-          <w:lang w:val="en-US"/>
-        </w:rPr>
-        <w:t>.</w:t>
-      </w:r>
-      <w:r>
-        <w:rPr>
-          <w:lang w:val="en-US"/>
-        </w:rPr>
-        <w:t>Name</w:t>
-      </w:r>
-      <w:r>
-        <w:rPr>
-          <w:color w:val="808080"/>
-          <w:lang w:val="en-US"/>
-        </w:rPr>
-        <w:t>,</w:t>
-      </w:r>
-      <w:r>
-        <w:rPr>
-          <w:color w:val="808080"/>
-          <w:lang w:val="en-US"/>
-        </w:rPr>
-        <w:t xml:space="preserve"> </w:t>
-      </w:r>
-      <w:r>
-        <w:rPr>
-          <w:lang w:val="en-US"/>
-        </w:rPr>
-        <w:t xml:space="preserve">[SummaRoom] </w:t>
-      </w:r>
-      <w:r>
-        <w:rPr>
-          <w:color w:val="0000FF"/>
-          <w:lang w:val="en-US"/>
-        </w:rPr>
-        <w:t>AS</w:t>
-      </w:r>
-      <w:r>
-        <w:rPr>
-          <w:lang w:val="en-US"/>
-        </w:rPr>
-        <w:t xml:space="preserve"> "</w:t>
-      </w:r>
-      <w:r>
-        <w:t>Стоимость</w:t>
-      </w:r>
-      <w:r>
-        <w:rPr>
-          <w:lang w:val="en-US"/>
-        </w:rPr>
-        <w:t xml:space="preserve"> </w:t>
-      </w:r>
-      <w:r>
-        <w:t>номера</w:t>
-      </w:r>
-      <w:r>
-        <w:rPr>
-          <w:lang w:val="en-US"/>
-        </w:rPr>
-        <w:t>"</w:t>
-      </w:r>
-      <w:r>
-        <w:rPr>
-          <w:color w:val="808080"/>
-          <w:lang w:val="en-US"/>
-        </w:rPr>
-        <w:t xml:space="preserve">, </w:t>
-      </w:r>
-      <w:r>
-        <w:rPr>
-          <w:lang w:val="en-US"/>
-        </w:rPr>
-        <w:t xml:space="preserve">[KolDopPlace] </w:t>
-      </w:r>
-      <w:r>
-        <w:rPr>
-          <w:color w:val="0000FF"/>
-          <w:lang w:val="en-US"/>
-        </w:rPr>
-        <w:t>AS</w:t>
-      </w:r>
-      <w:r>
-        <w:rPr>
-          <w:lang w:val="en-US"/>
-        </w:rPr>
-        <w:t xml:space="preserve"> "</w:t>
-      </w:r>
-      <w:r>
-        <w:t>Кол</w:t>
-      </w:r>
-      <w:r>
-        <w:rPr>
-          <w:lang w:val="en-US"/>
-        </w:rPr>
-        <w:t>-</w:t>
-      </w:r>
-      <w:r>
-        <w:t>во</w:t>
-      </w:r>
-      <w:r>
-        <w:rPr>
-          <w:lang w:val="en-US"/>
-        </w:rPr>
-        <w:t xml:space="preserve"> </w:t>
-      </w:r>
-      <w:r>
-        <w:t>доп</w:t>
-      </w:r>
-      <w:r>
-        <w:rPr>
-          <w:lang w:val="en-US"/>
-        </w:rPr>
-        <w:t xml:space="preserve"> </w:t>
-      </w:r>
-      <w:r>
-        <w:t>мест</w:t>
-      </w:r>
-      <w:r>
-        <w:rPr>
-          <w:lang w:val="en-US"/>
-        </w:rPr>
-        <w:t>"</w:t>
-      </w:r>
-      <w:r>
-        <w:rPr>
-          <w:color w:val="808080"/>
-          <w:lang w:val="en-US"/>
-        </w:rPr>
-        <w:t xml:space="preserve">, </w:t>
-      </w:r>
-      <w:r>
-        <w:rPr>
-          <w:lang w:val="en-US"/>
-        </w:rPr>
-        <w:t xml:space="preserve">[PriceDopPlace] </w:t>
-      </w:r>
-      <w:r>
-        <w:rPr>
-          <w:color w:val="0000FF"/>
-          <w:lang w:val="en-US"/>
-        </w:rPr>
-        <w:t>AS</w:t>
-      </w:r>
-      <w:r>
-        <w:rPr>
-          <w:lang w:val="en-US"/>
-        </w:rPr>
-        <w:t xml:space="preserve"> "</w:t>
-      </w:r>
-      <w:r>
-        <w:t>Цена</w:t>
-      </w:r>
-      <w:r>
-        <w:rPr>
-          <w:lang w:val="en-US"/>
-        </w:rPr>
-        <w:t xml:space="preserve"> </w:t>
-      </w:r>
-      <w:r>
-        <w:t>доп</w:t>
-      </w:r>
-      <w:r>
-        <w:rPr>
-          <w:lang w:val="en-US"/>
-        </w:rPr>
-        <w:t xml:space="preserve"> </w:t>
-      </w:r>
-      <w:r>
-        <w:t>места</w:t>
-      </w:r>
-      <w:r>
-        <w:rPr>
-          <w:lang w:val="en-US"/>
-        </w:rPr>
-        <w:t>"</w:t>
-      </w:r>
-      <w:r>
-        <w:rPr>
-          <w:color w:val="808080"/>
-          <w:lang w:val="en-US"/>
-        </w:rPr>
-        <w:t xml:space="preserve">, </w:t>
-      </w:r>
-      <w:r>
-        <w:rPr>
-          <w:lang w:val="en-US"/>
-        </w:rPr>
-        <w:t xml:space="preserve">[StatusB] </w:t>
-      </w:r>
-      <w:r>
-        <w:rPr>
-          <w:color w:val="0000FF"/>
-          <w:lang w:val="en-US"/>
-        </w:rPr>
-        <w:t>AS</w:t>
-      </w:r>
-      <w:r>
-        <w:rPr>
-          <w:lang w:val="en-US"/>
-        </w:rPr>
-        <w:t xml:space="preserve"> "</w:t>
-      </w:r>
-      <w:r>
-        <w:t>Статус</w:t>
-      </w:r>
-      <w:r>
-        <w:rPr>
-          <w:lang w:val="en-US"/>
-        </w:rPr>
-        <w:t xml:space="preserve"> </w:t>
-      </w:r>
-      <w:r>
-        <w:t>брони</w:t>
-      </w:r>
-      <w:r>
-        <w:rPr>
-          <w:lang w:val="en-US"/>
-        </w:rPr>
-        <w:t>"</w:t>
-      </w:r>
-      <w:r>
-        <w:rPr>
-          <w:color w:val="808080"/>
-          <w:lang w:val="en-US"/>
-        </w:rPr>
-        <w:t xml:space="preserve">, </w:t>
-      </w:r>
-      <w:r>
-        <w:rPr>
-          <w:lang w:val="en-US"/>
-        </w:rPr>
-        <w:t xml:space="preserve">[DateTimeVP] </w:t>
-      </w:r>
-      <w:r>
-        <w:rPr>
-          <w:color w:val="0000FF"/>
-          <w:lang w:val="en-US"/>
-        </w:rPr>
-        <w:t>AS</w:t>
-      </w:r>
-      <w:r>
-        <w:rPr>
-          <w:lang w:val="en-US"/>
-        </w:rPr>
-        <w:t xml:space="preserve"> "</w:t>
-      </w:r>
-      <w:r>
-        <w:t>Дата</w:t>
-      </w:r>
-      <w:r>
-        <w:rPr>
-          <w:lang w:val="en-US"/>
-        </w:rPr>
-        <w:t xml:space="preserve"> </w:t>
-      </w:r>
-      <w:r>
-        <w:t>время</w:t>
-      </w:r>
-      <w:r>
-        <w:rPr>
-          <w:lang w:val="en-US"/>
-        </w:rPr>
-        <w:t xml:space="preserve"> </w:t>
-      </w:r>
-      <w:r>
-        <w:t>Въезд</w:t>
-      </w:r>
-      <w:r>
-        <w:rPr>
-          <w:lang w:val="en-US"/>
-        </w:rPr>
-        <w:t xml:space="preserve"> </w:t>
-      </w:r>
-      <w:r>
-        <w:t>План</w:t>
-      </w:r>
-      <w:r>
-        <w:rPr>
-          <w:lang w:val="en-US"/>
-        </w:rPr>
-        <w:t>"</w:t>
-      </w:r>
-      <w:r>
-        <w:rPr>
-          <w:color w:val="808080"/>
-          <w:lang w:val="en-US"/>
-        </w:rPr>
-        <w:t xml:space="preserve">, </w:t>
-      </w:r>
-      <w:r>
-        <w:rPr>
-          <w:lang w:val="en-US"/>
-        </w:rPr>
-        <w:t xml:space="preserve">[DateTimeVF] </w:t>
-      </w:r>
-      <w:r>
-        <w:rPr>
-          <w:color w:val="0000FF"/>
-          <w:lang w:val="en-US"/>
-        </w:rPr>
-        <w:t>AS</w:t>
-      </w:r>
-      <w:r>
-        <w:rPr>
-          <w:lang w:val="en-US"/>
-        </w:rPr>
-        <w:t xml:space="preserve"> "</w:t>
-      </w:r>
-      <w:r>
-        <w:t>Дата</w:t>
-      </w:r>
-      <w:r>
-        <w:rPr>
-          <w:lang w:val="en-US"/>
-        </w:rPr>
-        <w:t xml:space="preserve"> </w:t>
-      </w:r>
-      <w:r>
-        <w:t>Время</w:t>
-      </w:r>
-      <w:r>
-        <w:rPr>
-          <w:lang w:val="en-US"/>
-        </w:rPr>
-        <w:t xml:space="preserve"> </w:t>
-      </w:r>
-      <w:r>
-        <w:t>Въезд</w:t>
-      </w:r>
-      <w:r>
-        <w:rPr>
-          <w:lang w:val="en-US"/>
-        </w:rPr>
-        <w:t xml:space="preserve"> </w:t>
-      </w:r>
-      <w:r>
-        <w:t>Факт</w:t>
-      </w:r>
-      <w:r>
-        <w:rPr>
-          <w:lang w:val="en-US"/>
-        </w:rPr>
-        <w:t>"</w:t>
-      </w:r>
-      <w:r>
-        <w:rPr>
-          <w:color w:val="808080"/>
-          <w:lang w:val="en-US"/>
-        </w:rPr>
-        <w:t xml:space="preserve">, </w:t>
-      </w:r>
-      <w:r>
-        <w:rPr>
-          <w:lang w:val="en-US"/>
-        </w:rPr>
-        <w:t xml:space="preserve">[DateTimeOP] </w:t>
-      </w:r>
-      <w:r>
-        <w:rPr>
-          <w:color w:val="0000FF"/>
-          <w:lang w:val="en-US"/>
-        </w:rPr>
-        <w:t>AS</w:t>
-      </w:r>
-      <w:r>
-        <w:rPr>
-          <w:lang w:val="en-US"/>
-        </w:rPr>
-        <w:t xml:space="preserve"> "</w:t>
-      </w:r>
-      <w:r>
-        <w:t>Дата</w:t>
-      </w:r>
-      <w:r>
-        <w:rPr>
-          <w:lang w:val="en-US"/>
-        </w:rPr>
-        <w:t xml:space="preserve"> </w:t>
-      </w:r>
-      <w:r>
-        <w:t>Время</w:t>
-      </w:r>
-      <w:r>
-        <w:rPr>
-          <w:lang w:val="en-US"/>
-        </w:rPr>
-        <w:t xml:space="preserve"> </w:t>
-      </w:r>
-      <w:r>
-        <w:t>Отъезд</w:t>
-      </w:r>
-      <w:r>
-        <w:rPr>
-          <w:lang w:val="en-US"/>
-        </w:rPr>
-        <w:t xml:space="preserve"> </w:t>
-      </w:r>
-      <w:r>
-        <w:t>План</w:t>
-      </w:r>
-      <w:r>
-        <w:rPr>
-          <w:lang w:val="en-US"/>
-        </w:rPr>
-        <w:t>"</w:t>
-      </w:r>
-      <w:r>
-        <w:rPr>
-          <w:color w:val="808080"/>
-          <w:lang w:val="en-US"/>
-        </w:rPr>
-        <w:t xml:space="preserve">, </w:t>
-      </w:r>
-      <w:r>
-        <w:rPr>
-          <w:lang w:val="en-US"/>
-        </w:rPr>
-        <w:t xml:space="preserve">[DateTimeOF] </w:t>
-      </w:r>
-      <w:r>
-        <w:rPr>
-          <w:color w:val="0000FF"/>
-          <w:lang w:val="en-US"/>
-        </w:rPr>
-        <w:t>AS</w:t>
-      </w:r>
-      <w:r>
-        <w:rPr>
-          <w:lang w:val="en-US"/>
-        </w:rPr>
-        <w:t xml:space="preserve"> "</w:t>
-      </w:r>
-      <w:r>
-        <w:t>Дата</w:t>
-      </w:r>
-      <w:r>
-        <w:rPr>
-          <w:lang w:val="en-US"/>
-        </w:rPr>
-        <w:t xml:space="preserve"> </w:t>
-      </w:r>
-      <w:r>
-        <w:t>Время</w:t>
-      </w:r>
-      <w:r>
-        <w:rPr>
-          <w:lang w:val="en-US"/>
-        </w:rPr>
-        <w:t xml:space="preserve"> </w:t>
-      </w:r>
-      <w:r>
-        <w:t>Отъезд</w:t>
-      </w:r>
-      <w:r>
-        <w:rPr>
-          <w:lang w:val="en-US"/>
-        </w:rPr>
-        <w:t xml:space="preserve"> </w:t>
-      </w:r>
-      <w:r>
-        <w:t>Факт</w:t>
-      </w:r>
-      <w:r>
-        <w:rPr>
-          <w:lang w:val="en-US"/>
-        </w:rPr>
-        <w:t xml:space="preserve">" </w:t>
-      </w:r>
-      <w:r>
-        <w:rPr>
-          <w:color w:val="0000FF"/>
-          <w:lang w:val="en-US"/>
-        </w:rPr>
-        <w:t>FROM</w:t>
-      </w:r>
-      <w:r>
-        <w:rPr>
-          <w:lang w:val="en-US"/>
-        </w:rPr>
-        <w:t xml:space="preserve"> [dbo]</w:t>
-      </w:r>
-      <w:r>
-        <w:rPr>
-          <w:color w:val="808080"/>
-          <w:lang w:val="en-US"/>
-        </w:rPr>
-        <w:t>.</w:t>
-      </w:r>
-      <w:r>
-        <w:rPr>
-          <w:lang w:val="en-US"/>
-        </w:rPr>
-        <w:t xml:space="preserve">[Entry_Room] </w:t>
-      </w:r>
-      <w:r>
-        <w:rPr>
-          <w:color w:val="808080"/>
-          <w:lang w:val="en-US"/>
-        </w:rPr>
-        <w:t>INNER</w:t>
-      </w:r>
-      <w:r>
-        <w:rPr>
-          <w:lang w:val="en-US"/>
-        </w:rPr>
-        <w:t xml:space="preserve"> </w:t>
-      </w:r>
-      <w:r>
-        <w:rPr>
-          <w:color w:val="808080"/>
-          <w:lang w:val="en-US"/>
-        </w:rPr>
-        <w:t>JOIN</w:t>
-      </w:r>
-      <w:r>
-        <w:rPr>
-          <w:lang w:val="en-US"/>
-        </w:rPr>
-        <w:t xml:space="preserve"> [dbo]</w:t>
-      </w:r>
-      <w:r>
-        <w:rPr>
-          <w:color w:val="808080"/>
-          <w:lang w:val="en-US"/>
-        </w:rPr>
-        <w:t>.</w:t>
-      </w:r>
-      <w:r>
-        <w:rPr>
-          <w:lang w:val="en-US"/>
-        </w:rPr>
-        <w:t xml:space="preserve">Room </w:t>
-      </w:r>
-      <w:r>
-        <w:rPr>
-          <w:color w:val="0000FF"/>
-          <w:lang w:val="en-US"/>
-        </w:rPr>
-        <w:t>ON</w:t>
-      </w:r>
-      <w:r>
-        <w:rPr>
-          <w:lang w:val="en-US"/>
-        </w:rPr>
-        <w:t xml:space="preserve"> ID_Room</w:t>
-      </w:r>
-      <w:r>
-        <w:rPr>
-          <w:color w:val="808080"/>
-          <w:lang w:val="en-US"/>
-        </w:rPr>
-        <w:t>=</w:t>
-      </w:r>
-      <w:r>
-        <w:rPr>
-          <w:lang w:val="en-US"/>
-        </w:rPr>
-        <w:t xml:space="preserve">Room_ID </w:t>
-      </w:r>
-      <w:r>
-        <w:rPr>
-          <w:color w:val="0000FF"/>
-          <w:lang w:val="en-US"/>
-        </w:rPr>
-        <w:t>Order</w:t>
-      </w:r>
-      <w:r>
-        <w:rPr>
-          <w:lang w:val="en-US"/>
-        </w:rPr>
-        <w:t xml:space="preserve"> </w:t>
-      </w:r>
-      <w:r>
-        <w:rPr>
-          <w:color w:val="0000FF"/>
-          <w:lang w:val="en-US"/>
-        </w:rPr>
-        <w:t>by</w:t>
-      </w:r>
-      <w:r>
-        <w:rPr>
-          <w:lang w:val="en-US"/>
-        </w:rPr>
-        <w:t xml:space="preserve"> Entry_ID</w:t>
-      </w:r>
-    </w:p>
-    <w:p>
-      <w:pPr>
-        <w:pStyle w:val="ab"/>
-        <w:rPr>
-          <w:lang w:val="en-US"/>
-        </w:rPr>
-      </w:pPr>
-    </w:p>
-    <w:p>
-      <w:pPr>
-        <w:pStyle w:val="ab"/>
-        <w:rPr>
-          <w:lang w:val="en-US"/>
-        </w:rPr>
-      </w:pPr>
-    </w:p>
-    <w:p>
-      <w:pPr>
-        <w:pStyle w:val="ab"/>
-        <w:rPr>
-          <w:lang w:val="en-US"/>
-        </w:rPr>
-      </w:pPr>
+        <w:t xml:space="preserve"> DateZakl</w:t>
+      </w:r>
     </w:p>
     <w:p>
       <w:pPr>
@@ -4570,8 +4735,373 @@
           <w:b/>
           <w:lang w:val="en-US"/>
         </w:rPr>
+        <w:t>Entry_Client</w:t>
+      </w:r>
+    </w:p>
+    <w:p>
+      <w:pPr>
+        <w:pStyle w:val="ab"/>
+        <w:rPr>
+          <w:lang w:val="en-US"/>
+        </w:rPr>
+      </w:pPr>
+      <w:r>
+        <w:rPr>
+          <w:b/>
+        </w:rPr>
+        <w:t>Запрос</w:t>
+      </w:r>
+      <w:r>
+        <w:rPr>
+          <w:b/>
+          <w:lang w:val="en-US"/>
+        </w:rPr>
+        <w:t>:</w:t>
+      </w:r>
+      <w:r>
+        <w:rPr>
+          <w:color w:val="0000FF"/>
+          <w:lang w:val="en-US"/>
+        </w:rPr>
+        <w:t xml:space="preserve"> </w:t>
+      </w:r>
+      <w:r>
+        <w:rPr>
+          <w:color w:val="0000FF"/>
+          <w:lang w:val="en-US"/>
+        </w:rPr>
+        <w:t>SELECT</w:t>
+      </w:r>
+      <w:r>
+        <w:rPr>
+          <w:lang w:val="en-US"/>
+        </w:rPr>
+        <w:t xml:space="preserve"> [Entry_ID] </w:t>
+      </w:r>
+      <w:r>
+        <w:rPr>
+          <w:color w:val="0000FF"/>
+          <w:lang w:val="en-US"/>
+        </w:rPr>
+        <w:t>AS</w:t>
+      </w:r>
+      <w:r>
+        <w:rPr>
+          <w:lang w:val="en-US"/>
+        </w:rPr>
+        <w:t xml:space="preserve"> "</w:t>
+      </w:r>
+      <w:r>
+        <w:t>Номер</w:t>
+      </w:r>
+      <w:r>
+        <w:rPr>
+          <w:lang w:val="en-US"/>
+        </w:rPr>
+        <w:t xml:space="preserve"> </w:t>
+      </w:r>
+      <w:r>
+        <w:t>проживания</w:t>
+      </w:r>
+      <w:r>
+        <w:rPr>
+          <w:lang w:val="en-US"/>
+        </w:rPr>
+        <w:t>"</w:t>
+      </w:r>
+      <w:r>
+        <w:rPr>
+          <w:color w:val="808080"/>
+          <w:lang w:val="en-US"/>
+        </w:rPr>
+        <w:t>,</w:t>
+      </w:r>
+      <w:r>
+        <w:rPr>
+          <w:color w:val="808080"/>
+          <w:lang w:val="en-US"/>
+        </w:rPr>
+        <w:t xml:space="preserve"> </w:t>
+      </w:r>
+      <w:r>
+        <w:rPr>
+          <w:lang w:val="en-US"/>
+        </w:rPr>
+        <w:t>[Client]</w:t>
+      </w:r>
+      <w:r>
+        <w:rPr>
+          <w:color w:val="808080"/>
+          <w:lang w:val="en-US"/>
+        </w:rPr>
+        <w:t>.</w:t>
+      </w:r>
+      <w:r>
+        <w:rPr>
+          <w:lang w:val="en-US"/>
+        </w:rPr>
+        <w:t xml:space="preserve">FIO </w:t>
+      </w:r>
+      <w:r>
+        <w:rPr>
+          <w:color w:val="0000FF"/>
+          <w:lang w:val="en-US"/>
+        </w:rPr>
+        <w:t>AS</w:t>
+      </w:r>
+      <w:r>
+        <w:rPr>
+          <w:lang w:val="en-US"/>
+        </w:rPr>
+        <w:t xml:space="preserve"> "</w:t>
+      </w:r>
+      <w:r>
+        <w:t>Клиент</w:t>
+      </w:r>
+      <w:r>
+        <w:rPr>
+          <w:lang w:val="en-US"/>
+        </w:rPr>
+        <w:t>"</w:t>
+      </w:r>
+      <w:r>
+        <w:rPr>
+          <w:color w:val="808080"/>
+          <w:lang w:val="en-US"/>
+        </w:rPr>
+        <w:t>,</w:t>
+      </w:r>
+      <w:r>
+        <w:rPr>
+          <w:color w:val="808080"/>
+          <w:lang w:val="en-US"/>
+        </w:rPr>
+        <w:t xml:space="preserve"> </w:t>
+      </w:r>
+      <w:r>
+        <w:rPr>
+          <w:lang w:val="en-US"/>
+        </w:rPr>
+        <w:t xml:space="preserve">[OtvFace] </w:t>
+      </w:r>
+      <w:r>
+        <w:rPr>
+          <w:color w:val="0000FF"/>
+          <w:lang w:val="en-US"/>
+        </w:rPr>
+        <w:t>AS</w:t>
+      </w:r>
+      <w:r>
+        <w:rPr>
+          <w:lang w:val="en-US"/>
+        </w:rPr>
+        <w:t xml:space="preserve"> "</w:t>
+      </w:r>
+      <w:r>
+        <w:t>Ответственное</w:t>
+      </w:r>
+      <w:r>
+        <w:rPr>
+          <w:lang w:val="en-US"/>
+        </w:rPr>
+        <w:t xml:space="preserve"> </w:t>
+      </w:r>
+      <w:r>
+        <w:t>лицо</w:t>
+      </w:r>
+      <w:r>
+        <w:rPr>
+          <w:lang w:val="en-US"/>
+        </w:rPr>
+        <w:t xml:space="preserve">" </w:t>
+      </w:r>
+      <w:r>
+        <w:rPr>
+          <w:color w:val="0000FF"/>
+          <w:lang w:val="en-US"/>
+        </w:rPr>
+        <w:t>FROM</w:t>
+      </w:r>
+      <w:r>
+        <w:rPr>
+          <w:lang w:val="en-US"/>
+        </w:rPr>
+        <w:t xml:space="preserve"> [dbo]</w:t>
+      </w:r>
+      <w:r>
+        <w:rPr>
+          <w:color w:val="808080"/>
+          <w:lang w:val="en-US"/>
+        </w:rPr>
+        <w:t>.</w:t>
+      </w:r>
+      <w:r>
+        <w:rPr>
+          <w:lang w:val="en-US"/>
+        </w:rPr>
+        <w:t xml:space="preserve">[Entry_Client] </w:t>
+      </w:r>
+      <w:r>
+        <w:rPr>
+          <w:color w:val="808080"/>
+          <w:lang w:val="en-US"/>
+        </w:rPr>
+        <w:t>INNER</w:t>
+      </w:r>
+      <w:r>
+        <w:rPr>
+          <w:lang w:val="en-US"/>
+        </w:rPr>
+        <w:t xml:space="preserve"> </w:t>
+      </w:r>
+      <w:r>
+        <w:rPr>
+          <w:color w:val="808080"/>
+          <w:lang w:val="en-US"/>
+        </w:rPr>
+        <w:t>JOIN</w:t>
+      </w:r>
+      <w:r>
+        <w:rPr>
+          <w:lang w:val="en-US"/>
+        </w:rPr>
+        <w:t xml:space="preserve"> [dbo]</w:t>
+      </w:r>
+      <w:r>
+        <w:rPr>
+          <w:color w:val="808080"/>
+          <w:lang w:val="en-US"/>
+        </w:rPr>
+        <w:t>.</w:t>
+      </w:r>
+      <w:r>
+        <w:rPr>
+          <w:lang w:val="en-US"/>
+        </w:rPr>
+        <w:t xml:space="preserve">Client </w:t>
+      </w:r>
+      <w:r>
+        <w:rPr>
+          <w:color w:val="0000FF"/>
+          <w:lang w:val="en-US"/>
+        </w:rPr>
+        <w:t>ON</w:t>
+      </w:r>
+      <w:r>
+        <w:rPr>
+          <w:lang w:val="en-US"/>
+        </w:rPr>
+        <w:t xml:space="preserve"> ID_Client</w:t>
+      </w:r>
+      <w:r>
+        <w:rPr>
+          <w:color w:val="808080"/>
+          <w:lang w:val="en-US"/>
+        </w:rPr>
+        <w:t>=</w:t>
+      </w:r>
+      <w:r>
+        <w:rPr>
+          <w:lang w:val="en-US"/>
+        </w:rPr>
+        <w:t xml:space="preserve">Client_ID </w:t>
+      </w:r>
+      <w:r>
+        <w:rPr>
+          <w:color w:val="0000FF"/>
+          <w:lang w:val="en-US"/>
+        </w:rPr>
+        <w:t>Order</w:t>
+      </w:r>
+      <w:r>
+        <w:rPr>
+          <w:lang w:val="en-US"/>
+        </w:rPr>
+        <w:t xml:space="preserve"> </w:t>
+      </w:r>
+      <w:r>
+        <w:rPr>
+          <w:color w:val="0000FF"/>
+          <w:lang w:val="en-US"/>
+        </w:rPr>
+        <w:t>by</w:t>
+      </w:r>
+      <w:r>
+        <w:rPr>
+          <w:lang w:val="en-US"/>
+        </w:rPr>
+        <w:t xml:space="preserve"> Client</w:t>
+      </w:r>
+      <w:r>
+        <w:rPr>
+          <w:color w:val="808080"/>
+          <w:lang w:val="en-US"/>
+        </w:rPr>
+        <w:t>.</w:t>
+      </w:r>
+      <w:r>
+        <w:rPr>
+          <w:lang w:val="en-US"/>
+        </w:rPr>
+        <w:t>FI</w:t>
+      </w:r>
+      <w:r>
+        <w:rPr>
+          <w:lang w:val="en-US"/>
+        </w:rPr>
+        <w:t>O</w:t>
+      </w:r>
+    </w:p>
+    <w:p>
+      <w:pPr>
+        <w:pStyle w:val="ab"/>
+        <w:rPr>
+          <w:lang w:val="en-US"/>
+        </w:rPr>
+      </w:pPr>
+    </w:p>
+    <w:p>
+      <w:pPr>
+        <w:pStyle w:val="ab"/>
+        <w:rPr>
+          <w:b/>
+          <w:lang w:val="en-US"/>
+        </w:rPr>
+      </w:pPr>
+      <w:r>
+        <w:rPr>
+          <w:b/>
+        </w:rPr>
+        <w:t>Таблица</w:t>
+      </w:r>
+      <w:r>
+        <w:rPr>
+          <w:b/>
+          <w:lang w:val="en-US"/>
+        </w:rPr>
+        <w:t xml:space="preserve"> </w:t>
+      </w:r>
+      <w:r>
+        <w:rPr>
+          <w:b/>
+          <w:lang w:val="en-US"/>
+        </w:rPr>
         <w:t>Entry</w:t>
       </w:r>
+      <w:r>
+        <w:rPr>
+          <w:b/>
+          <w:lang w:val="en-US"/>
+        </w:rPr>
+        <w:t>InRoom</w:t>
+      </w:r>
+      <w:r>
+        <w:rPr>
+          <w:b/>
+          <w:lang w:val="en-US"/>
+        </w:rPr>
+        <w:t>_DopUsluga</w:t>
+      </w:r>
     </w:p>
     <w:p>
       <w:pPr>
@@ -4611,7 +5141,20 @@
         <w:rPr>
           <w:lang w:val="en-US"/>
         </w:rPr>
-        <w:t xml:space="preserve"> [ID_Entry] </w:t>
+        <w:t xml:space="preserve"> [EntryInRoom]</w:t>
+      </w:r>
+      <w:r>
+        <w:rPr>
+          <w:color w:val="808080"/>
+          <w:lang w:val="en-US"/>
+        </w:rPr>
+        <w:t>.</w:t>
+      </w:r>
+      <w:r>
+        <w:rPr>
+          <w:lang w:val="en-US"/>
+        </w:rPr>
+        <w:t xml:space="preserve">Entry_ID </w:t>
       </w:r>
       <w:r>
         <w:rPr>
@@ -4627,16 +5170,126 @@
         <w:t xml:space="preserve"> "</w:t>
       </w:r>
       <w:r>
+        <w:t>Проживание</w:t>
+      </w:r>
+      <w:r>
+        <w:rPr>
+          <w:lang w:val="en-US"/>
+        </w:rPr>
+        <w:t>"</w:t>
+      </w:r>
+      <w:r>
+        <w:rPr>
+          <w:color w:val="808080"/>
+          <w:lang w:val="en-US"/>
+        </w:rPr>
+        <w:t>,</w:t>
+      </w:r>
+      <w:r>
+        <w:rPr>
+          <w:color w:val="808080"/>
+          <w:lang w:val="en-US"/>
+        </w:rPr>
+        <w:t xml:space="preserve"> </w:t>
+      </w:r>
+      <w:r>
+        <w:rPr>
+          <w:lang w:val="en-US"/>
+        </w:rPr>
+        <w:t>[Room]</w:t>
+      </w:r>
+      <w:r>
+        <w:rPr>
+          <w:color w:val="808080"/>
+          <w:lang w:val="en-US"/>
+        </w:rPr>
+        <w:t>.</w:t>
+      </w:r>
+      <w:r>
+        <w:rPr>
+          <w:lang w:val="en-US"/>
+        </w:rPr>
+        <w:t xml:space="preserve">Name </w:t>
+      </w:r>
+      <w:r>
+        <w:rPr>
+          <w:color w:val="0000FF"/>
+          <w:lang w:val="en-US"/>
+        </w:rPr>
+        <w:t>AS</w:t>
+      </w:r>
+      <w:r>
+        <w:rPr>
+          <w:lang w:val="en-US"/>
+        </w:rPr>
+        <w:t xml:space="preserve"> "</w:t>
+      </w:r>
+      <w:r>
         <w:t>Номер</w:t>
       </w:r>
       <w:r>
         <w:rPr>
           <w:lang w:val="en-US"/>
         </w:rPr>
-        <w:t xml:space="preserve"> </w:t>
-      </w:r>
-      <w:r>
-        <w:t>проживания</w:t>
+        <w:t xml:space="preserve">" </w:t>
+      </w:r>
+      <w:r>
+        <w:rPr>
+          <w:color w:val="808080"/>
+          <w:lang w:val="en-US"/>
+        </w:rPr>
+        <w:t>,</w:t>
+      </w:r>
+      <w:r>
+        <w:rPr>
+          <w:color w:val="808080"/>
+          <w:lang w:val="en-US"/>
+        </w:rPr>
+        <w:t xml:space="preserve"> </w:t>
+      </w:r>
+      <w:r>
+        <w:rPr>
+          <w:lang w:val="en-US"/>
+        </w:rPr>
+        <w:t>[DopUsluga]</w:t>
+      </w:r>
+      <w:r>
+        <w:rPr>
+          <w:color w:val="808080"/>
+          <w:lang w:val="en-US"/>
+        </w:rPr>
+        <w:t>.</w:t>
+      </w:r>
+      <w:r>
+        <w:rPr>
+          <w:lang w:val="en-US"/>
+        </w:rPr>
+        <w:t xml:space="preserve">Name </w:t>
+      </w:r>
+      <w:r>
+        <w:rPr>
+          <w:color w:val="0000FF"/>
+          <w:lang w:val="en-US"/>
+        </w:rPr>
+        <w:t>AS</w:t>
+      </w:r>
+      <w:r>
+        <w:rPr>
+          <w:lang w:val="en-US"/>
+        </w:rPr>
+        <w:t xml:space="preserve"> "</w:t>
+      </w:r>
+      <w:r>
+        <w:t>Доп</w:t>
+      </w:r>
+      <w:r>
+        <w:rPr>
+          <w:lang w:val="en-US"/>
+        </w:rPr>
+        <w:t xml:space="preserve"> </w:t>
+      </w:r>
+      <w:r>
+        <w:t>услуга</w:t>
       </w:r>
       <w:r>
         <w:rPr>
@@ -4649,13 +5302,462 @@
           <w:color w:val="808080"/>
           <w:lang w:val="en-US"/>
         </w:rPr>
+        <w:t>,</w:t>
+      </w:r>
+      <w:r>
+        <w:rPr>
+          <w:color w:val="808080"/>
+          <w:lang w:val="en-US"/>
+        </w:rPr>
+        <w:t xml:space="preserve"> </w:t>
+      </w:r>
+      <w:r>
+        <w:rPr>
+          <w:lang w:val="en-US"/>
+        </w:rPr>
+        <w:t xml:space="preserve">[Amount] </w:t>
+      </w:r>
+      <w:r>
+        <w:rPr>
+          <w:color w:val="0000FF"/>
+          <w:lang w:val="en-US"/>
+        </w:rPr>
+        <w:t>AS</w:t>
+      </w:r>
+      <w:r>
+        <w:rPr>
+          <w:lang w:val="en-US"/>
+        </w:rPr>
+        <w:t xml:space="preserve"> "</w:t>
+      </w:r>
+      <w:r>
+        <w:t>Количество</w:t>
+      </w:r>
+      <w:r>
+        <w:rPr>
+          <w:lang w:val="en-US"/>
+        </w:rPr>
+        <w:t>"</w:t>
+      </w:r>
+      <w:r>
+        <w:rPr>
+          <w:color w:val="808080"/>
+          <w:lang w:val="en-US"/>
+        </w:rPr>
+        <w:t>,</w:t>
+      </w:r>
+      <w:r>
+        <w:rPr>
+          <w:color w:val="808080"/>
+          <w:lang w:val="en-US"/>
+        </w:rPr>
+        <w:t xml:space="preserve"> </w:t>
+      </w:r>
+      <w:r>
+        <w:rPr>
+          <w:lang w:val="en-US"/>
+        </w:rPr>
+        <w:t xml:space="preserve">[Price] </w:t>
+      </w:r>
+      <w:r>
+        <w:rPr>
+          <w:color w:val="0000FF"/>
+          <w:lang w:val="en-US"/>
+        </w:rPr>
+        <w:t>AS</w:t>
+      </w:r>
+      <w:r>
+        <w:rPr>
+          <w:lang w:val="en-US"/>
+        </w:rPr>
+        <w:t xml:space="preserve"> "</w:t>
+      </w:r>
+      <w:r>
+        <w:t>Цена</w:t>
+      </w:r>
+      <w:r>
+        <w:rPr>
+          <w:lang w:val="en-US"/>
+        </w:rPr>
+        <w:t xml:space="preserve">" </w:t>
+      </w:r>
+      <w:r>
+        <w:rPr>
+          <w:color w:val="0000FF"/>
+          <w:lang w:val="en-US"/>
+        </w:rPr>
+        <w:t>FROM</w:t>
+      </w:r>
+      <w:r>
+        <w:rPr>
+          <w:lang w:val="en-US"/>
+        </w:rPr>
+        <w:t xml:space="preserve"> [dbo]</w:t>
+      </w:r>
+      <w:r>
+        <w:rPr>
+          <w:color w:val="808080"/>
+          <w:lang w:val="en-US"/>
+        </w:rPr>
+        <w:t>.</w:t>
+      </w:r>
+      <w:r>
+        <w:rPr>
+          <w:lang w:val="en-US"/>
+        </w:rPr>
+        <w:t xml:space="preserve">[EntryInRoom_DopUsluga] </w:t>
+      </w:r>
+      <w:r>
+        <w:rPr>
+          <w:color w:val="808080"/>
+          <w:lang w:val="en-US"/>
+        </w:rPr>
+        <w:t>INNER</w:t>
+      </w:r>
+      <w:r>
+        <w:rPr>
+          <w:lang w:val="en-US"/>
+        </w:rPr>
+        <w:t xml:space="preserve"> </w:t>
+      </w:r>
+      <w:r>
+        <w:rPr>
+          <w:color w:val="808080"/>
+          <w:lang w:val="en-US"/>
+        </w:rPr>
+        <w:t>JOIN</w:t>
+      </w:r>
+      <w:r>
+        <w:rPr>
+          <w:color w:val="0000FF"/>
+          <w:lang w:val="en-US"/>
+        </w:rPr>
+        <w:t xml:space="preserve"> </w:t>
+      </w:r>
+      <w:r>
+        <w:rPr>
+          <w:color w:val="808080"/>
+          <w:lang w:val="en-US"/>
+        </w:rPr>
+        <w:t>(</w:t>
+      </w:r>
+      <w:r>
+        <w:rPr>
+          <w:lang w:val="en-US"/>
+        </w:rPr>
+        <w:t>[dbo]</w:t>
+      </w:r>
+      <w:r>
+        <w:rPr>
+          <w:color w:val="808080"/>
+          <w:lang w:val="en-US"/>
+        </w:rPr>
+        <w:t>.</w:t>
+      </w:r>
+      <w:r>
+        <w:rPr>
+          <w:lang w:val="en-US"/>
+        </w:rPr>
+        <w:t xml:space="preserve">[EntryInRoom] </w:t>
+      </w:r>
+      <w:r>
+        <w:rPr>
+          <w:color w:val="808080"/>
+          <w:lang w:val="en-US"/>
+        </w:rPr>
+        <w:t>INNER</w:t>
+      </w:r>
+      <w:r>
+        <w:rPr>
+          <w:lang w:val="en-US"/>
+        </w:rPr>
+        <w:t xml:space="preserve"> </w:t>
+      </w:r>
+      <w:r>
+        <w:rPr>
+          <w:color w:val="808080"/>
+          <w:lang w:val="en-US"/>
+        </w:rPr>
+        <w:t>JOIN</w:t>
+      </w:r>
+      <w:r>
+        <w:rPr>
+          <w:lang w:val="en-US"/>
+        </w:rPr>
+        <w:t xml:space="preserve"> [dbo]</w:t>
+      </w:r>
+      <w:r>
+        <w:rPr>
+          <w:color w:val="808080"/>
+          <w:lang w:val="en-US"/>
+        </w:rPr>
+        <w:t>.</w:t>
+      </w:r>
+      <w:r>
+        <w:rPr>
+          <w:lang w:val="en-US"/>
+        </w:rPr>
+        <w:t xml:space="preserve">Room </w:t>
+      </w:r>
+      <w:r>
+        <w:rPr>
+          <w:color w:val="0000FF"/>
+          <w:lang w:val="en-US"/>
+        </w:rPr>
+        <w:t>ON</w:t>
+      </w:r>
+      <w:r>
+        <w:rPr>
+          <w:lang w:val="en-US"/>
+        </w:rPr>
+        <w:t xml:space="preserve"> ID_Room </w:t>
+      </w:r>
+      <w:r>
+        <w:rPr>
+          <w:color w:val="808080"/>
+          <w:lang w:val="en-US"/>
+        </w:rPr>
+        <w:t>=</w:t>
+      </w:r>
+      <w:r>
+        <w:rPr>
+          <w:lang w:val="en-US"/>
+        </w:rPr>
+        <w:t xml:space="preserve"> Room_ID</w:t>
+      </w:r>
+      <w:r>
+        <w:rPr>
+          <w:color w:val="808080"/>
+          <w:lang w:val="en-US"/>
+        </w:rPr>
+        <w:t>)</w:t>
+      </w:r>
+      <w:r>
+        <w:rPr>
+          <w:lang w:val="en-US"/>
+        </w:rPr>
+        <w:t xml:space="preserve"> </w:t>
+      </w:r>
+      <w:r>
+        <w:rPr>
+          <w:color w:val="0000FF"/>
+          <w:lang w:val="en-US"/>
+        </w:rPr>
+        <w:t>ON</w:t>
+      </w:r>
+      <w:r>
+        <w:rPr>
+          <w:lang w:val="en-US"/>
+        </w:rPr>
+        <w:t xml:space="preserve"> ID_EntryInRoom</w:t>
+      </w:r>
+      <w:r>
+        <w:rPr>
+          <w:color w:val="808080"/>
+          <w:lang w:val="en-US"/>
+        </w:rPr>
+        <w:t>=</w:t>
+      </w:r>
+      <w:r>
+        <w:rPr>
+          <w:lang w:val="en-US"/>
+        </w:rPr>
+        <w:t xml:space="preserve">EntryInRoom_ID </w:t>
+      </w:r>
+      <w:r>
+        <w:rPr>
+          <w:color w:val="808080"/>
+          <w:lang w:val="en-US"/>
+        </w:rPr>
+        <w:t>INNER</w:t>
+      </w:r>
+      <w:r>
+        <w:rPr>
+          <w:lang w:val="en-US"/>
+        </w:rPr>
+        <w:t xml:space="preserve"> </w:t>
+      </w:r>
+      <w:r>
+        <w:rPr>
+          <w:color w:val="808080"/>
+          <w:lang w:val="en-US"/>
+        </w:rPr>
+        <w:t>JOIN</w:t>
+      </w:r>
+      <w:r>
+        <w:rPr>
+          <w:lang w:val="en-US"/>
+        </w:rPr>
+        <w:t xml:space="preserve"> [dbo]</w:t>
+      </w:r>
+      <w:r>
+        <w:rPr>
+          <w:color w:val="808080"/>
+          <w:lang w:val="en-US"/>
+        </w:rPr>
+        <w:t>.</w:t>
+      </w:r>
+      <w:r>
+        <w:rPr>
+          <w:lang w:val="en-US"/>
+        </w:rPr>
+        <w:t xml:space="preserve">DopUsluga </w:t>
+      </w:r>
+      <w:r>
+        <w:rPr>
+          <w:color w:val="0000FF"/>
+          <w:lang w:val="en-US"/>
+        </w:rPr>
+        <w:t>ON</w:t>
+      </w:r>
+      <w:r>
+        <w:rPr>
+          <w:lang w:val="en-US"/>
+        </w:rPr>
+        <w:t xml:space="preserve"> ID_DopUsluga</w:t>
+      </w:r>
+      <w:r>
+        <w:rPr>
+          <w:color w:val="808080"/>
+          <w:lang w:val="en-US"/>
+        </w:rPr>
+        <w:t>=</w:t>
+      </w:r>
+      <w:r>
+        <w:rPr>
+          <w:lang w:val="en-US"/>
+        </w:rPr>
+        <w:t xml:space="preserve">DopUsluga_ID </w:t>
+      </w:r>
+      <w:r>
+        <w:rPr>
+          <w:color w:val="0000FF"/>
+          <w:lang w:val="en-US"/>
+        </w:rPr>
+        <w:t>Order</w:t>
+      </w:r>
+      <w:r>
+        <w:rPr>
+          <w:lang w:val="en-US"/>
+        </w:rPr>
+        <w:t xml:space="preserve"> </w:t>
+      </w:r>
+      <w:r>
+        <w:rPr>
+          <w:color w:val="0000FF"/>
+          <w:lang w:val="en-US"/>
+        </w:rPr>
+        <w:t>by</w:t>
+      </w:r>
+      <w:r>
+        <w:rPr>
+          <w:lang w:val="en-US"/>
+        </w:rPr>
+        <w:t xml:space="preserve"> [EntryInRoom]</w:t>
+      </w:r>
+      <w:r>
+        <w:rPr>
+          <w:color w:val="808080"/>
+          <w:lang w:val="en-US"/>
+        </w:rPr>
+        <w:t>.</w:t>
+      </w:r>
+      <w:r>
+        <w:rPr>
+          <w:lang w:val="en-US"/>
+        </w:rPr>
+        <w:t>Entry_ID</w:t>
+      </w:r>
+    </w:p>
+    <w:p>
+      <w:pPr>
+        <w:pStyle w:val="ab"/>
+        <w:rPr>
+          <w:lang w:val="en-US"/>
+        </w:rPr>
+      </w:pPr>
+    </w:p>
+    <w:p>
+      <w:pPr>
+        <w:pStyle w:val="ab"/>
+        <w:rPr>
+          <w:b/>
+          <w:lang w:val="en-US"/>
+        </w:rPr>
+      </w:pPr>
+      <w:r>
+        <w:rPr>
+          <w:b/>
+        </w:rPr>
+        <w:t>Таблица</w:t>
+      </w:r>
+      <w:r>
+        <w:rPr>
+          <w:b/>
+          <w:lang w:val="en-US"/>
+        </w:rPr>
+        <w:t xml:space="preserve"> </w:t>
+      </w:r>
+      <w:r>
+        <w:rPr>
+          <w:b/>
+          <w:lang w:val="en-US"/>
+        </w:rPr>
+        <w:t>Employee</w:t>
+      </w:r>
+    </w:p>
+    <w:p>
+      <w:pPr>
+        <w:pStyle w:val="ab"/>
+        <w:rPr>
+          <w:lang w:val="en-US"/>
+        </w:rPr>
+      </w:pPr>
+      <w:r>
+        <w:rPr>
+          <w:b/>
+        </w:rPr>
+        <w:t>Запрос</w:t>
+      </w:r>
+      <w:r>
+        <w:rPr>
+          <w:b/>
+          <w:lang w:val="en-US"/>
+        </w:rPr>
+        <w:t>:</w:t>
+      </w:r>
+      <w:r>
+        <w:rPr>
+          <w:color w:val="0000FF"/>
+          <w:lang w:val="en-US"/>
+        </w:rPr>
+        <w:t xml:space="preserve"> </w:t>
+      </w:r>
+      <w:r>
+        <w:rPr>
+          <w:color w:val="0000FF"/>
+          <w:lang w:val="en-US"/>
+        </w:rPr>
+        <w:t>SELECT</w:t>
+      </w:r>
+      <w:r>
+        <w:rPr>
+          <w:lang w:val="en-US"/>
+        </w:rPr>
+        <w:t xml:space="preserve"> [ID_Employee]</w:t>
+      </w:r>
+      <w:r>
+        <w:rPr>
+          <w:color w:val="808080"/>
+          <w:lang w:val="en-US"/>
+        </w:rPr>
         <w:t xml:space="preserve">, </w:t>
       </w:r>
       <w:r>
         <w:rPr>
           <w:lang w:val="en-US"/>
         </w:rPr>
-        <w:t xml:space="preserve">[DateZakl] </w:t>
+        <w:t xml:space="preserve">[FIO] </w:t>
       </w:r>
       <w:r>
         <w:rPr>
@@ -4671,16 +5773,7 @@
         <w:t xml:space="preserve"> "</w:t>
       </w:r>
       <w:r>
-        <w:t>Дата</w:t>
-      </w:r>
-      <w:r>
-        <w:rPr>
-          <w:lang w:val="en-US"/>
-        </w:rPr>
-        <w:t xml:space="preserve"> </w:t>
-      </w:r>
-      <w:r>
-        <w:t>заключения</w:t>
+        <w:t>Сотрудник</w:t>
       </w:r>
       <w:r>
         <w:rPr>
@@ -4699,7 +5792,7 @@
         <w:rPr>
           <w:lang w:val="en-US"/>
         </w:rPr>
-        <w:t>[Employee]</w:t>
+        <w:t>[Position]</w:t>
       </w:r>
       <w:r>
         <w:rPr>
@@ -4712,7 +5805,7 @@
         <w:rPr>
           <w:lang w:val="en-US"/>
         </w:rPr>
-        <w:t xml:space="preserve">FIO </w:t>
+        <w:t xml:space="preserve">Name </w:t>
       </w:r>
       <w:r>
         <w:rPr>
@@ -4728,16 +5821,425 @@
         <w:t xml:space="preserve"> "</w:t>
       </w:r>
       <w:r>
-        <w:t>ФИО</w:t>
-      </w:r>
-      <w:r>
-        <w:rPr>
-          <w:lang w:val="en-US"/>
-        </w:rPr>
-        <w:t xml:space="preserve"> </w:t>
-      </w:r>
-      <w:r>
-        <w:t>сотрудника</w:t>
+        <w:t>Должность</w:t>
+      </w:r>
+      <w:r>
+        <w:rPr>
+          <w:lang w:val="en-US"/>
+        </w:rPr>
+        <w:t xml:space="preserve">" </w:t>
+      </w:r>
+      <w:r>
+        <w:rPr>
+          <w:color w:val="0000FF"/>
+          <w:lang w:val="en-US"/>
+        </w:rPr>
+        <w:t>FROM</w:t>
+      </w:r>
+      <w:r>
+        <w:rPr>
+          <w:lang w:val="en-US"/>
+        </w:rPr>
+        <w:t xml:space="preserve"> [dbo]</w:t>
+      </w:r>
+      <w:r>
+        <w:rPr>
+          <w:color w:val="808080"/>
+          <w:lang w:val="en-US"/>
+        </w:rPr>
+        <w:t>.</w:t>
+      </w:r>
+      <w:r>
+        <w:rPr>
+          <w:lang w:val="en-US"/>
+        </w:rPr>
+        <w:t xml:space="preserve">[Employee] </w:t>
+      </w:r>
+      <w:r>
+        <w:rPr>
+          <w:color w:val="808080"/>
+          <w:lang w:val="en-US"/>
+        </w:rPr>
+        <w:t>INNER</w:t>
+      </w:r>
+      <w:r>
+        <w:rPr>
+          <w:lang w:val="en-US"/>
+        </w:rPr>
+        <w:t xml:space="preserve"> </w:t>
+      </w:r>
+      <w:r>
+        <w:rPr>
+          <w:color w:val="808080"/>
+          <w:lang w:val="en-US"/>
+        </w:rPr>
+        <w:t>JOIN</w:t>
+      </w:r>
+      <w:r>
+        <w:rPr>
+          <w:lang w:val="en-US"/>
+        </w:rPr>
+        <w:t xml:space="preserve"> [dbo]</w:t>
+      </w:r>
+      <w:r>
+        <w:rPr>
+          <w:color w:val="808080"/>
+          <w:lang w:val="en-US"/>
+        </w:rPr>
+        <w:t>.</w:t>
+      </w:r>
+      <w:r>
+        <w:rPr>
+          <w:lang w:val="en-US"/>
+        </w:rPr>
+        <w:t xml:space="preserve">Position </w:t>
+      </w:r>
+      <w:r>
+        <w:rPr>
+          <w:color w:val="0000FF"/>
+          <w:lang w:val="en-US"/>
+        </w:rPr>
+        <w:t>ON</w:t>
+      </w:r>
+      <w:r>
+        <w:rPr>
+          <w:lang w:val="en-US"/>
+        </w:rPr>
+        <w:t xml:space="preserve"> ID_Position</w:t>
+      </w:r>
+      <w:r>
+        <w:rPr>
+          <w:color w:val="808080"/>
+          <w:lang w:val="en-US"/>
+        </w:rPr>
+        <w:t>=</w:t>
+      </w:r>
+      <w:r>
+        <w:rPr>
+          <w:lang w:val="en-US"/>
+        </w:rPr>
+        <w:t xml:space="preserve">Position_ID </w:t>
+      </w:r>
+      <w:r>
+        <w:rPr>
+          <w:color w:val="0000FF"/>
+          <w:lang w:val="en-US"/>
+        </w:rPr>
+        <w:t>Order</w:t>
+      </w:r>
+      <w:r>
+        <w:rPr>
+          <w:lang w:val="en-US"/>
+        </w:rPr>
+        <w:t xml:space="preserve"> </w:t>
+      </w:r>
+      <w:r>
+        <w:rPr>
+          <w:color w:val="0000FF"/>
+          <w:lang w:val="en-US"/>
+        </w:rPr>
+        <w:t>by</w:t>
+      </w:r>
+      <w:r>
+        <w:rPr>
+          <w:lang w:val="en-US"/>
+        </w:rPr>
+        <w:t xml:space="preserve"> FIO</w:t>
+      </w:r>
+    </w:p>
+    <w:p>
+      <w:pPr>
+        <w:pStyle w:val="ab"/>
+        <w:rPr>
+          <w:lang w:val="en-US"/>
+        </w:rPr>
+      </w:pPr>
+    </w:p>
+    <w:p>
+      <w:pPr>
+        <w:pStyle w:val="ab"/>
+        <w:rPr>
+          <w:b/>
+          <w:lang w:val="en-US"/>
+        </w:rPr>
+      </w:pPr>
+      <w:r>
+        <w:rPr>
+          <w:b/>
+        </w:rPr>
+        <w:t>Таблица</w:t>
+      </w:r>
+      <w:r>
+        <w:rPr>
+          <w:b/>
+          <w:lang w:val="en-US"/>
+        </w:rPr>
+        <w:t xml:space="preserve"> </w:t>
+      </w:r>
+      <w:r>
+        <w:rPr>
+          <w:b/>
+          <w:lang w:val="en-US"/>
+        </w:rPr>
+        <w:t>Position</w:t>
+      </w:r>
+    </w:p>
+    <w:p>
+      <w:pPr>
+        <w:pStyle w:val="ab"/>
+        <w:rPr>
+          <w:lang w:val="en-US"/>
+        </w:rPr>
+      </w:pPr>
+      <w:r>
+        <w:rPr>
+          <w:b/>
+        </w:rPr>
+        <w:t>Запрос</w:t>
+      </w:r>
+      <w:r>
+        <w:rPr>
+          <w:b/>
+          <w:lang w:val="en-US"/>
+        </w:rPr>
+        <w:t>:</w:t>
+      </w:r>
+      <w:r>
+        <w:rPr>
+          <w:color w:val="0000FF"/>
+          <w:lang w:val="en-US"/>
+        </w:rPr>
+        <w:t xml:space="preserve"> </w:t>
+      </w:r>
+      <w:r>
+        <w:rPr>
+          <w:color w:val="0000FF"/>
+          <w:lang w:val="en-US"/>
+        </w:rPr>
+        <w:t>SELECT</w:t>
+      </w:r>
+      <w:r>
+        <w:rPr>
+          <w:lang w:val="en-US"/>
+        </w:rPr>
+        <w:t xml:space="preserve"> [ID_Position]</w:t>
+      </w:r>
+      <w:r>
+        <w:rPr>
+          <w:color w:val="808080"/>
+          <w:lang w:val="en-US"/>
+        </w:rPr>
+        <w:t>,</w:t>
+      </w:r>
+      <w:r>
+        <w:rPr>
+          <w:color w:val="808080"/>
+          <w:lang w:val="en-US"/>
+        </w:rPr>
+        <w:t xml:space="preserve"> </w:t>
+      </w:r>
+      <w:r>
+        <w:rPr>
+          <w:lang w:val="en-US"/>
+        </w:rPr>
+        <w:t xml:space="preserve">[Name] </w:t>
+      </w:r>
+      <w:r>
+        <w:rPr>
+          <w:color w:val="0000FF"/>
+          <w:lang w:val="en-US"/>
+        </w:rPr>
+        <w:t>AS</w:t>
+      </w:r>
+      <w:r>
+        <w:rPr>
+          <w:lang w:val="en-US"/>
+        </w:rPr>
+        <w:t xml:space="preserve"> "</w:t>
+      </w:r>
+      <w:r>
+        <w:t>Должность</w:t>
+      </w:r>
+      <w:r>
+        <w:rPr>
+          <w:lang w:val="en-US"/>
+        </w:rPr>
+        <w:t xml:space="preserve">" </w:t>
+      </w:r>
+      <w:r>
+        <w:rPr>
+          <w:color w:val="0000FF"/>
+          <w:lang w:val="en-US"/>
+        </w:rPr>
+        <w:t>FROM</w:t>
+      </w:r>
+      <w:r>
+        <w:rPr>
+          <w:lang w:val="en-US"/>
+        </w:rPr>
+        <w:t xml:space="preserve"> [dbo]</w:t>
+      </w:r>
+      <w:r>
+        <w:rPr>
+          <w:color w:val="808080"/>
+          <w:lang w:val="en-US"/>
+        </w:rPr>
+        <w:t>.</w:t>
+      </w:r>
+      <w:r>
+        <w:rPr>
+          <w:lang w:val="en-US"/>
+        </w:rPr>
+        <w:t xml:space="preserve">[Position] </w:t>
+      </w:r>
+      <w:r>
+        <w:rPr>
+          <w:color w:val="0000FF"/>
+          <w:lang w:val="en-US"/>
+        </w:rPr>
+        <w:t>Order</w:t>
+      </w:r>
+      <w:r>
+        <w:rPr>
+          <w:lang w:val="en-US"/>
+        </w:rPr>
+        <w:t xml:space="preserve"> </w:t>
+      </w:r>
+      <w:r>
+        <w:rPr>
+          <w:color w:val="0000FF"/>
+          <w:lang w:val="en-US"/>
+        </w:rPr>
+        <w:t>by</w:t>
+      </w:r>
+      <w:r>
+        <w:rPr>
+          <w:lang w:val="en-US"/>
+        </w:rPr>
+        <w:t xml:space="preserve"> Name</w:t>
+      </w:r>
+    </w:p>
+    <w:p>
+      <w:pPr>
+        <w:pStyle w:val="ab"/>
+        <w:rPr>
+          <w:lang w:val="en-US"/>
+        </w:rPr>
+      </w:pPr>
+    </w:p>
+    <w:p>
+      <w:pPr>
+        <w:pStyle w:val="ab"/>
+        <w:rPr>
+          <w:b/>
+          <w:lang w:val="en-US"/>
+        </w:rPr>
+      </w:pPr>
+      <w:r>
+        <w:rPr>
+          <w:b/>
+        </w:rPr>
+        <w:t>Таблица</w:t>
+      </w:r>
+      <w:r>
+        <w:rPr>
+          <w:b/>
+          <w:lang w:val="en-US"/>
+        </w:rPr>
+        <w:t xml:space="preserve"> </w:t>
+      </w:r>
+      <w:r>
+        <w:rPr>
+          <w:b/>
+          <w:lang w:val="en-US"/>
+        </w:rPr>
+        <w:t>VarPay</w:t>
+      </w:r>
+    </w:p>
+    <w:p>
+      <w:pPr>
+        <w:pStyle w:val="ab"/>
+        <w:rPr>
+          <w:lang w:val="en-US"/>
+        </w:rPr>
+      </w:pPr>
+      <w:r>
+        <w:rPr>
+          <w:b/>
+        </w:rPr>
+        <w:t>Запрос</w:t>
+      </w:r>
+      <w:r>
+        <w:rPr>
+          <w:b/>
+          <w:lang w:val="en-US"/>
+        </w:rPr>
+        <w:t>:</w:t>
+      </w:r>
+      <w:r>
+        <w:rPr>
+          <w:color w:val="0000FF"/>
+          <w:lang w:val="en-US"/>
+        </w:rPr>
+        <w:t xml:space="preserve"> </w:t>
+      </w:r>
+      <w:r>
+        <w:rPr>
+          <w:color w:val="0000FF"/>
+          <w:lang w:val="en-US"/>
+        </w:rPr>
+        <w:t>SELECT</w:t>
+      </w:r>
+      <w:r>
+        <w:rPr>
+          <w:lang w:val="en-US"/>
+        </w:rPr>
+        <w:t xml:space="preserve"> [ID_VarPay]</w:t>
+      </w:r>
+      <w:r>
+        <w:rPr>
+          <w:color w:val="808080"/>
+          <w:lang w:val="en-US"/>
+        </w:rPr>
+        <w:t>,</w:t>
+      </w:r>
+      <w:r>
+        <w:rPr>
+          <w:color w:val="808080"/>
+          <w:lang w:val="en-US"/>
+        </w:rPr>
+        <w:t xml:space="preserve"> </w:t>
+      </w:r>
+      <w:r>
+        <w:rPr>
+          <w:lang w:val="en-US"/>
+        </w:rPr>
+        <w:t xml:space="preserve">[Name] </w:t>
+      </w:r>
+      <w:r>
+        <w:rPr>
+          <w:color w:val="0000FF"/>
+          <w:lang w:val="en-US"/>
+        </w:rPr>
+        <w:t>AS</w:t>
+      </w:r>
+      <w:r>
+        <w:rPr>
+          <w:lang w:val="en-US"/>
+        </w:rPr>
+        <w:t xml:space="preserve"> "</w:t>
+      </w:r>
+      <w:r>
+        <w:t>Способ</w:t>
+      </w:r>
+      <w:r>
+        <w:rPr>
+          <w:lang w:val="en-US"/>
+        </w:rPr>
+        <w:t xml:space="preserve"> </w:t>
+      </w:r>
+      <w:r>
+        <w:t>оплаты</w:t>
       </w:r>
       <w:r>
         <w:rPr>
@@ -4750,13 +6252,55 @@
           <w:color w:val="808080"/>
           <w:lang w:val="en-US"/>
         </w:rPr>
-        <w:t xml:space="preserve">, </w:t>
-      </w:r>
-      <w:r>
-        <w:rPr>
-          <w:lang w:val="en-US"/>
-        </w:rPr>
-        <w:t>[VarPay]</w:t>
+        <w:t>,</w:t>
+      </w:r>
+      <w:r>
+        <w:rPr>
+          <w:color w:val="808080"/>
+          <w:lang w:val="en-US"/>
+        </w:rPr>
+        <w:t xml:space="preserve"> </w:t>
+      </w:r>
+      <w:r>
+        <w:rPr>
+          <w:lang w:val="en-US"/>
+        </w:rPr>
+        <w:t xml:space="preserve">[Descript] </w:t>
+      </w:r>
+      <w:r>
+        <w:rPr>
+          <w:color w:val="0000FF"/>
+          <w:lang w:val="en-US"/>
+        </w:rPr>
+        <w:t>AS</w:t>
+      </w:r>
+      <w:r>
+        <w:rPr>
+          <w:lang w:val="en-US"/>
+        </w:rPr>
+        <w:t xml:space="preserve"> "</w:t>
+      </w:r>
+      <w:r>
+        <w:t>Описание</w:t>
+      </w:r>
+      <w:r>
+        <w:rPr>
+          <w:lang w:val="en-US"/>
+        </w:rPr>
+        <w:t xml:space="preserve">" </w:t>
+      </w:r>
+      <w:r>
+        <w:rPr>
+          <w:color w:val="0000FF"/>
+          <w:lang w:val="en-US"/>
+        </w:rPr>
+        <w:t>FROM</w:t>
+      </w:r>
+      <w:r>
+        <w:rPr>
+          <w:lang w:val="en-US"/>
+        </w:rPr>
+        <w:t xml:space="preserve"> [dbo]</w:t>
       </w:r>
       <w:r>
         <w:rPr>
@@ -4769,194 +6313,7 @@
         <w:rPr>
           <w:lang w:val="en-US"/>
         </w:rPr>
-        <w:t xml:space="preserve">Name </w:t>
-      </w:r>
-      <w:r>
-        <w:rPr>
-          <w:color w:val="0000FF"/>
-          <w:lang w:val="en-US"/>
-        </w:rPr>
-        <w:t>AS</w:t>
-      </w:r>
-      <w:r>
-        <w:rPr>
-          <w:lang w:val="en-US"/>
-        </w:rPr>
-        <w:t xml:space="preserve"> "</w:t>
-      </w:r>
-      <w:r>
-        <w:t>Способ</w:t>
-      </w:r>
-      <w:r>
-        <w:rPr>
-          <w:lang w:val="en-US"/>
-        </w:rPr>
-        <w:t xml:space="preserve"> </w:t>
-      </w:r>
-      <w:r>
-        <w:t>оплаты</w:t>
-      </w:r>
-      <w:r>
-        <w:rPr>
-          <w:lang w:val="en-US"/>
-        </w:rPr>
-        <w:t xml:space="preserve">" </w:t>
-      </w:r>
-      <w:r>
-        <w:rPr>
-          <w:color w:val="0000FF"/>
-          <w:lang w:val="en-US"/>
-        </w:rPr>
-        <w:t>FROM</w:t>
-      </w:r>
-      <w:r>
-        <w:rPr>
-          <w:lang w:val="en-US"/>
-        </w:rPr>
-        <w:t xml:space="preserve"> [dbo]</w:t>
-      </w:r>
-      <w:r>
-        <w:rPr>
-          <w:color w:val="808080"/>
-          <w:lang w:val="en-US"/>
-        </w:rPr>
-        <w:t>.</w:t>
-      </w:r>
-      <w:r>
-        <w:rPr>
-          <w:lang w:val="en-US"/>
-        </w:rPr>
-        <w:t xml:space="preserve">[Entry] </w:t>
-      </w:r>
-      <w:r>
-        <w:rPr>
-          <w:color w:val="808080"/>
-          <w:lang w:val="en-US"/>
-        </w:rPr>
-        <w:t>INNER</w:t>
-      </w:r>
-      <w:r>
-        <w:rPr>
-          <w:lang w:val="en-US"/>
-        </w:rPr>
-        <w:t xml:space="preserve"> </w:t>
-      </w:r>
-      <w:r>
-        <w:rPr>
-          <w:color w:val="808080"/>
-          <w:lang w:val="en-US"/>
-        </w:rPr>
-        <w:t>JOIN</w:t>
-      </w:r>
-      <w:r>
-        <w:rPr>
-          <w:lang w:val="en-US"/>
-        </w:rPr>
-        <w:t xml:space="preserve"> [dbo]</w:t>
-      </w:r>
-      <w:r>
-        <w:rPr>
-          <w:color w:val="808080"/>
-          <w:lang w:val="en-US"/>
-        </w:rPr>
-        <w:t>.</w:t>
-      </w:r>
-      <w:r>
-        <w:rPr>
-          <w:lang w:val="en-US"/>
-        </w:rPr>
-        <w:t xml:space="preserve">Employee </w:t>
-      </w:r>
-      <w:r>
-        <w:rPr>
-          <w:color w:val="0000FF"/>
-          <w:lang w:val="en-US"/>
-        </w:rPr>
-        <w:t>ON</w:t>
-      </w:r>
-      <w:r>
-        <w:rPr>
-          <w:lang w:val="en-US"/>
-        </w:rPr>
-        <w:t xml:space="preserve"> ID_Employee</w:t>
-      </w:r>
-      <w:r>
-        <w:rPr>
-          <w:color w:val="808080"/>
-          <w:lang w:val="en-US"/>
-        </w:rPr>
-        <w:t>=</w:t>
-      </w:r>
-      <w:r>
-        <w:rPr>
-          <w:lang w:val="en-US"/>
-        </w:rPr>
-        <w:t xml:space="preserve">Employee_ID </w:t>
-      </w:r>
-      <w:r>
-        <w:rPr>
-          <w:color w:val="808080"/>
-          <w:lang w:val="en-US"/>
-        </w:rPr>
-        <w:t>INNER</w:t>
-      </w:r>
-      <w:r>
-        <w:rPr>
-          <w:lang w:val="en-US"/>
-        </w:rPr>
-        <w:t xml:space="preserve"> </w:t>
-      </w:r>
-      <w:r>
-        <w:rPr>
-          <w:color w:val="808080"/>
-          <w:lang w:val="en-US"/>
-        </w:rPr>
-        <w:t>JOIN</w:t>
-      </w:r>
-      <w:r>
-        <w:rPr>
-          <w:lang w:val="en-US"/>
-        </w:rPr>
-        <w:t xml:space="preserve"> [dbo]</w:t>
-      </w:r>
-      <w:r>
-        <w:rPr>
-          <w:color w:val="808080"/>
-          <w:lang w:val="en-US"/>
-        </w:rPr>
-        <w:t>.</w:t>
-      </w:r>
-      <w:r>
-        <w:rPr>
-          <w:lang w:val="en-US"/>
-        </w:rPr>
-        <w:t xml:space="preserve">VarPay </w:t>
-      </w:r>
-      <w:r>
-        <w:rPr>
-          <w:color w:val="0000FF"/>
-          <w:lang w:val="en-US"/>
-        </w:rPr>
-        <w:t>ON</w:t>
-      </w:r>
-      <w:r>
-        <w:rPr>
-          <w:lang w:val="en-US"/>
-        </w:rPr>
-        <w:t xml:space="preserve"> ID_VarPay</w:t>
-      </w:r>
-      <w:r>
-        <w:rPr>
-          <w:color w:val="808080"/>
-          <w:lang w:val="en-US"/>
-        </w:rPr>
-        <w:t>=</w:t>
-      </w:r>
-      <w:r>
-        <w:rPr>
-          <w:lang w:val="en-US"/>
-        </w:rPr>
-        <w:t xml:space="preserve">VarPay_ID </w:t>
+        <w:t xml:space="preserve">[VarPay] </w:t>
       </w:r>
       <w:r>
         <w:rPr>
@@ -4982,7 +6339,7 @@
         <w:rPr>
           <w:lang w:val="en-US"/>
         </w:rPr>
-        <w:t xml:space="preserve"> DateZakl</w:t>
+        <w:t xml:space="preserve"> Name</w:t>
       </w:r>
     </w:p>
     <w:p>
@@ -5001,1425 +6358,20 @@
           <w:lang w:val="en-US"/>
         </w:rPr>
       </w:pPr>
-      <w:r>
-        <w:rPr>
-          <w:b/>
-        </w:rPr>
-        <w:t>Таблица</w:t>
-      </w:r>
-      <w:r>
-        <w:rPr>
-          <w:b/>
-          <w:lang w:val="en-US"/>
-        </w:rPr>
-        <w:t xml:space="preserve"> </w:t>
-      </w:r>
-      <w:r>
-        <w:rPr>
-          <w:b/>
-          <w:lang w:val="en-US"/>
-        </w:rPr>
-        <w:t>Entry_Client</w:t>
-      </w:r>
     </w:p>
     <w:p>
       <w:pPr>
         <w:pStyle w:val="ab"/>
         <w:rPr>
-          <w:lang w:val="en-US"/>
-        </w:rPr>
-      </w:pPr>
-      <w:r>
-        <w:rPr>
-          <w:b/>
-        </w:rPr>
-        <w:t>Запрос</w:t>
-      </w:r>
-      <w:r>
-        <w:rPr>
-          <w:b/>
-          <w:lang w:val="en-US"/>
-        </w:rPr>
-        <w:t>:</w:t>
-      </w:r>
-      <w:r>
-        <w:rPr>
-          <w:color w:val="0000FF"/>
-          <w:lang w:val="en-US"/>
-        </w:rPr>
-        <w:t xml:space="preserve"> </w:t>
-      </w:r>
-      <w:r>
-        <w:rPr>
-          <w:color w:val="0000FF"/>
-          <w:lang w:val="en-US"/>
-        </w:rPr>
-        <w:t>SELECT</w:t>
-      </w:r>
-      <w:r>
-        <w:rPr>
-          <w:lang w:val="en-US"/>
-        </w:rPr>
-        <w:t xml:space="preserve"> [Entry_ID] </w:t>
-      </w:r>
-      <w:r>
-        <w:rPr>
-          <w:color w:val="0000FF"/>
-          <w:lang w:val="en-US"/>
-        </w:rPr>
-        <w:t>AS</w:t>
-      </w:r>
-      <w:r>
-        <w:rPr>
-          <w:lang w:val="en-US"/>
-        </w:rPr>
-        <w:t xml:space="preserve"> "</w:t>
-      </w:r>
-      <w:r>
-        <w:t>Номер</w:t>
-      </w:r>
-      <w:r>
-        <w:rPr>
-          <w:lang w:val="en-US"/>
-        </w:rPr>
-        <w:t xml:space="preserve"> </w:t>
-      </w:r>
-      <w:r>
-        <w:t>проживания</w:t>
-      </w:r>
-      <w:r>
-        <w:rPr>
-          <w:lang w:val="en-US"/>
-        </w:rPr>
-        <w:t>"</w:t>
-      </w:r>
-      <w:r>
-        <w:rPr>
-          <w:color w:val="808080"/>
-          <w:lang w:val="en-US"/>
-        </w:rPr>
-        <w:t>,</w:t>
-      </w:r>
-      <w:r>
-        <w:rPr>
-          <w:color w:val="808080"/>
-          <w:lang w:val="en-US"/>
-        </w:rPr>
-        <w:t xml:space="preserve"> </w:t>
-      </w:r>
-      <w:r>
-        <w:rPr>
-          <w:lang w:val="en-US"/>
-        </w:rPr>
-        <w:t>[Client]</w:t>
-      </w:r>
-      <w:r>
-        <w:rPr>
-          <w:color w:val="808080"/>
-          <w:lang w:val="en-US"/>
-        </w:rPr>
-        <w:t>.</w:t>
-      </w:r>
-      <w:r>
-        <w:rPr>
-          <w:lang w:val="en-US"/>
-        </w:rPr>
-        <w:t xml:space="preserve">FIO </w:t>
-      </w:r>
-      <w:r>
-        <w:rPr>
-          <w:color w:val="0000FF"/>
-          <w:lang w:val="en-US"/>
-        </w:rPr>
-        <w:t>AS</w:t>
-      </w:r>
-      <w:r>
-        <w:rPr>
-          <w:lang w:val="en-US"/>
-        </w:rPr>
-        <w:t xml:space="preserve"> "</w:t>
-      </w:r>
-      <w:r>
-        <w:t>Клиент</w:t>
-      </w:r>
-      <w:r>
-        <w:rPr>
-          <w:lang w:val="en-US"/>
-        </w:rPr>
-        <w:t>"</w:t>
-      </w:r>
-      <w:r>
-        <w:rPr>
-          <w:color w:val="808080"/>
-          <w:lang w:val="en-US"/>
-        </w:rPr>
-        <w:t>,</w:t>
-      </w:r>
-      <w:r>
-        <w:rPr>
-          <w:color w:val="808080"/>
-          <w:lang w:val="en-US"/>
-        </w:rPr>
-        <w:t xml:space="preserve"> </w:t>
-      </w:r>
-      <w:r>
-        <w:rPr>
-          <w:lang w:val="en-US"/>
-        </w:rPr>
-        <w:t xml:space="preserve">[OtvFace] </w:t>
-      </w:r>
-      <w:r>
-        <w:rPr>
-          <w:color w:val="0000FF"/>
-          <w:lang w:val="en-US"/>
-        </w:rPr>
-        <w:t>AS</w:t>
-      </w:r>
-      <w:r>
-        <w:rPr>
-          <w:lang w:val="en-US"/>
-        </w:rPr>
-        <w:t xml:space="preserve"> "</w:t>
-      </w:r>
-      <w:r>
-        <w:t>Ответственное</w:t>
-      </w:r>
-      <w:r>
-        <w:rPr>
-          <w:lang w:val="en-US"/>
-        </w:rPr>
-        <w:t xml:space="preserve"> </w:t>
-      </w:r>
-      <w:r>
-        <w:t>лицо</w:t>
-      </w:r>
-      <w:r>
-        <w:rPr>
-          <w:lang w:val="en-US"/>
-        </w:rPr>
-        <w:t xml:space="preserve">" </w:t>
-      </w:r>
-      <w:r>
-        <w:rPr>
-          <w:color w:val="0000FF"/>
-          <w:lang w:val="en-US"/>
-        </w:rPr>
-        <w:t>FROM</w:t>
-      </w:r>
-      <w:r>
-        <w:rPr>
-          <w:lang w:val="en-US"/>
-        </w:rPr>
-        <w:t xml:space="preserve"> [dbo]</w:t>
-      </w:r>
-      <w:r>
-        <w:rPr>
-          <w:color w:val="808080"/>
-          <w:lang w:val="en-US"/>
-        </w:rPr>
-        <w:t>.</w:t>
-      </w:r>
-      <w:r>
-        <w:rPr>
-          <w:lang w:val="en-US"/>
-        </w:rPr>
-        <w:t xml:space="preserve">[Entry_Client] </w:t>
-      </w:r>
-      <w:r>
-        <w:rPr>
-          <w:color w:val="808080"/>
-          <w:lang w:val="en-US"/>
-        </w:rPr>
-        <w:t>INNER</w:t>
-      </w:r>
-      <w:r>
-        <w:rPr>
-          <w:lang w:val="en-US"/>
-        </w:rPr>
-        <w:t xml:space="preserve"> </w:t>
-      </w:r>
-      <w:r>
-        <w:rPr>
-          <w:color w:val="808080"/>
-          <w:lang w:val="en-US"/>
-        </w:rPr>
-        <w:t>JOIN</w:t>
-      </w:r>
-      <w:r>
-        <w:rPr>
-          <w:lang w:val="en-US"/>
-        </w:rPr>
-        <w:t xml:space="preserve"> [dbo]</w:t>
-      </w:r>
-      <w:r>
-        <w:rPr>
-          <w:color w:val="808080"/>
-          <w:lang w:val="en-US"/>
-        </w:rPr>
-        <w:t>.</w:t>
-      </w:r>
-      <w:r>
-        <w:rPr>
-          <w:lang w:val="en-US"/>
-        </w:rPr>
-        <w:t xml:space="preserve">Client </w:t>
-      </w:r>
-      <w:r>
-        <w:rPr>
-          <w:color w:val="0000FF"/>
-          <w:lang w:val="en-US"/>
-        </w:rPr>
-        <w:t>ON</w:t>
-      </w:r>
-      <w:r>
-        <w:rPr>
-          <w:lang w:val="en-US"/>
-        </w:rPr>
-        <w:t xml:space="preserve"> ID_Client</w:t>
-      </w:r>
-      <w:r>
-        <w:rPr>
-          <w:color w:val="808080"/>
-          <w:lang w:val="en-US"/>
-        </w:rPr>
-        <w:t>=</w:t>
-      </w:r>
-      <w:r>
-        <w:rPr>
-          <w:lang w:val="en-US"/>
-        </w:rPr>
-        <w:t xml:space="preserve">Client_ID </w:t>
-      </w:r>
-      <w:r>
-        <w:rPr>
-          <w:color w:val="0000FF"/>
-          <w:lang w:val="en-US"/>
-        </w:rPr>
-        <w:t>Order</w:t>
-      </w:r>
-      <w:r>
-        <w:rPr>
-          <w:lang w:val="en-US"/>
-        </w:rPr>
-        <w:t xml:space="preserve"> </w:t>
-      </w:r>
-      <w:r>
-        <w:rPr>
-          <w:color w:val="0000FF"/>
-          <w:lang w:val="en-US"/>
-        </w:rPr>
-        <w:t>by</w:t>
-      </w:r>
-      <w:r>
-        <w:rPr>
-          <w:lang w:val="en-US"/>
-        </w:rPr>
-        <w:t xml:space="preserve"> Client</w:t>
-      </w:r>
-      <w:r>
-        <w:rPr>
-          <w:color w:val="808080"/>
-          <w:lang w:val="en-US"/>
-        </w:rPr>
-        <w:t>.</w:t>
-      </w:r>
-      <w:r>
-        <w:rPr>
-          <w:lang w:val="en-US"/>
-        </w:rPr>
-        <w:t>FI</w:t>
-      </w:r>
-      <w:r>
-        <w:rPr>
-          <w:lang w:val="en-US"/>
-        </w:rPr>
-        <w:t>O</w:t>
-      </w:r>
+          <w:b/>
+          <w:lang w:val="en-US"/>
+        </w:rPr>
+      </w:pPr>
     </w:p>
     <w:p>
       <w:pPr>
         <w:pStyle w:val="ab"/>
         <w:rPr>
-          <w:lang w:val="en-US"/>
-        </w:rPr>
-      </w:pPr>
-    </w:p>
-    <w:p>
-      <w:pPr>
-        <w:pStyle w:val="ab"/>
-        <w:rPr>
-          <w:b/>
-          <w:lang w:val="en-US"/>
-        </w:rPr>
-      </w:pPr>
-      <w:r>
-        <w:rPr>
-          <w:b/>
-        </w:rPr>
-        <w:t>Таблица</w:t>
-      </w:r>
-      <w:r>
-        <w:rPr>
-          <w:b/>
-          <w:lang w:val="en-US"/>
-        </w:rPr>
-        <w:t xml:space="preserve"> </w:t>
-      </w:r>
-      <w:r>
-        <w:rPr>
-          <w:b/>
-          <w:lang w:val="en-US"/>
-        </w:rPr>
-        <w:t>Room_DopUsluga</w:t>
-      </w:r>
-    </w:p>
-    <w:p>
-      <w:pPr>
-        <w:pStyle w:val="ab"/>
-        <w:rPr>
-          <w:lang w:val="en-US"/>
-        </w:rPr>
-      </w:pPr>
-      <w:r>
-        <w:rPr>
-          <w:b/>
-        </w:rPr>
-        <w:t>Запрос</w:t>
-      </w:r>
-      <w:r>
-        <w:rPr>
-          <w:b/>
-          <w:lang w:val="en-US"/>
-        </w:rPr>
-        <w:t>:</w:t>
-      </w:r>
-      <w:r>
-        <w:rPr>
-          <w:color w:val="0000FF"/>
-          <w:lang w:val="en-US"/>
-        </w:rPr>
-        <w:t xml:space="preserve"> </w:t>
-      </w:r>
-      <w:r>
-        <w:rPr>
-          <w:color w:val="0000FF"/>
-          <w:lang w:val="en-US"/>
-        </w:rPr>
-        <w:t>SELECT</w:t>
-      </w:r>
-      <w:r>
-        <w:rPr>
-          <w:lang w:val="en-US"/>
-        </w:rPr>
-        <w:t xml:space="preserve"> [Room]</w:t>
-      </w:r>
-      <w:r>
-        <w:rPr>
-          <w:color w:val="808080"/>
-          <w:lang w:val="en-US"/>
-        </w:rPr>
-        <w:t>.</w:t>
-      </w:r>
-      <w:r>
-        <w:rPr>
-          <w:lang w:val="en-US"/>
-        </w:rPr>
-        <w:t xml:space="preserve">Name </w:t>
-      </w:r>
-      <w:r>
-        <w:rPr>
-          <w:color w:val="0000FF"/>
-          <w:lang w:val="en-US"/>
-        </w:rPr>
-        <w:t>AS</w:t>
-      </w:r>
-      <w:r>
-        <w:rPr>
-          <w:lang w:val="en-US"/>
-        </w:rPr>
-        <w:t xml:space="preserve"> "</w:t>
-      </w:r>
-      <w:r>
-        <w:t>Номер</w:t>
-      </w:r>
-      <w:r>
-        <w:rPr>
-          <w:lang w:val="en-US"/>
-        </w:rPr>
-        <w:t>"</w:t>
-      </w:r>
-      <w:r>
-        <w:rPr>
-          <w:color w:val="808080"/>
-          <w:lang w:val="en-US"/>
-        </w:rPr>
-        <w:t>,</w:t>
-      </w:r>
-      <w:r>
-        <w:rPr>
-          <w:color w:val="808080"/>
-          <w:lang w:val="en-US"/>
-        </w:rPr>
-        <w:t xml:space="preserve"> </w:t>
-      </w:r>
-      <w:r>
-        <w:rPr>
-          <w:lang w:val="en-US"/>
-        </w:rPr>
-        <w:t>[DopUsluga]</w:t>
-      </w:r>
-      <w:r>
-        <w:rPr>
-          <w:color w:val="808080"/>
-          <w:lang w:val="en-US"/>
-        </w:rPr>
-        <w:t>.</w:t>
-      </w:r>
-      <w:r>
-        <w:rPr>
-          <w:lang w:val="en-US"/>
-        </w:rPr>
-        <w:t xml:space="preserve">Name </w:t>
-      </w:r>
-      <w:r>
-        <w:rPr>
-          <w:color w:val="0000FF"/>
-          <w:lang w:val="en-US"/>
-        </w:rPr>
-        <w:t>AS</w:t>
-      </w:r>
-      <w:r>
-        <w:rPr>
-          <w:lang w:val="en-US"/>
-        </w:rPr>
-        <w:t xml:space="preserve"> "</w:t>
-      </w:r>
-      <w:r>
-        <w:t>Доп</w:t>
-      </w:r>
-      <w:r>
-        <w:rPr>
-          <w:lang w:val="en-US"/>
-        </w:rPr>
-        <w:t xml:space="preserve"> </w:t>
-      </w:r>
-      <w:r>
-        <w:t>услуга</w:t>
-      </w:r>
-      <w:r>
-        <w:rPr>
-          <w:lang w:val="en-US"/>
-        </w:rPr>
-        <w:t>"</w:t>
-      </w:r>
-      <w:r>
-        <w:rPr>
-          <w:color w:val="808080"/>
-          <w:lang w:val="en-US"/>
-        </w:rPr>
-        <w:t>,</w:t>
-      </w:r>
-      <w:r>
-        <w:rPr>
-          <w:color w:val="808080"/>
-          <w:lang w:val="en-US"/>
-        </w:rPr>
-        <w:t xml:space="preserve"> </w:t>
-      </w:r>
-      <w:r>
-        <w:rPr>
-          <w:lang w:val="en-US"/>
-        </w:rPr>
-        <w:t xml:space="preserve">[Amount] </w:t>
-      </w:r>
-      <w:r>
-        <w:rPr>
-          <w:color w:val="0000FF"/>
-          <w:lang w:val="en-US"/>
-        </w:rPr>
-        <w:t>AS</w:t>
-      </w:r>
-      <w:r>
-        <w:rPr>
-          <w:lang w:val="en-US"/>
-        </w:rPr>
-        <w:t xml:space="preserve"> "</w:t>
-      </w:r>
-      <w:r>
-        <w:t>Количество</w:t>
-      </w:r>
-      <w:r>
-        <w:rPr>
-          <w:lang w:val="en-US"/>
-        </w:rPr>
-        <w:t xml:space="preserve">" </w:t>
-      </w:r>
-      <w:r>
-        <w:rPr>
-          <w:color w:val="0000FF"/>
-          <w:lang w:val="en-US"/>
-        </w:rPr>
-        <w:t>FROM</w:t>
-      </w:r>
-      <w:r>
-        <w:rPr>
-          <w:lang w:val="en-US"/>
-        </w:rPr>
-        <w:t xml:space="preserve"> [dbo]</w:t>
-      </w:r>
-      <w:r>
-        <w:rPr>
-          <w:color w:val="808080"/>
-          <w:lang w:val="en-US"/>
-        </w:rPr>
-        <w:t>.</w:t>
-      </w:r>
-      <w:r>
-        <w:rPr>
-          <w:lang w:val="en-US"/>
-        </w:rPr>
-        <w:t xml:space="preserve">[Room_DopUsluga] </w:t>
-      </w:r>
-      <w:r>
-        <w:rPr>
-          <w:color w:val="808080"/>
-          <w:lang w:val="en-US"/>
-        </w:rPr>
-        <w:t>INNER</w:t>
-      </w:r>
-      <w:r>
-        <w:rPr>
-          <w:lang w:val="en-US"/>
-        </w:rPr>
-        <w:t xml:space="preserve"> </w:t>
-      </w:r>
-      <w:r>
-        <w:rPr>
-          <w:color w:val="808080"/>
-          <w:lang w:val="en-US"/>
-        </w:rPr>
-        <w:t>JOIN</w:t>
-      </w:r>
-      <w:r>
-        <w:rPr>
-          <w:lang w:val="en-US"/>
-        </w:rPr>
-        <w:t xml:space="preserve"> [dbo]</w:t>
-      </w:r>
-      <w:r>
-        <w:rPr>
-          <w:color w:val="808080"/>
-          <w:lang w:val="en-US"/>
-        </w:rPr>
-        <w:t>.</w:t>
-      </w:r>
-      <w:r>
-        <w:rPr>
-          <w:lang w:val="en-US"/>
-        </w:rPr>
-        <w:t xml:space="preserve">Room </w:t>
-      </w:r>
-      <w:r>
-        <w:rPr>
-          <w:color w:val="0000FF"/>
-          <w:lang w:val="en-US"/>
-        </w:rPr>
-        <w:t>ON</w:t>
-      </w:r>
-      <w:r>
-        <w:rPr>
-          <w:lang w:val="en-US"/>
-        </w:rPr>
-        <w:t xml:space="preserve"> ID_Room</w:t>
-      </w:r>
-      <w:r>
-        <w:rPr>
-          <w:color w:val="808080"/>
-          <w:lang w:val="en-US"/>
-        </w:rPr>
-        <w:t>=</w:t>
-      </w:r>
-      <w:r>
-        <w:rPr>
-          <w:lang w:val="en-US"/>
-        </w:rPr>
-        <w:t>Room_ID</w:t>
-      </w:r>
-      <w:r>
-        <w:rPr>
-          <w:lang w:val="en-US"/>
-        </w:rPr>
-        <w:t xml:space="preserve"> </w:t>
-      </w:r>
-      <w:r>
-        <w:rPr>
-          <w:color w:val="808080"/>
-          <w:lang w:val="en-US"/>
-        </w:rPr>
-        <w:t>INNER</w:t>
-      </w:r>
-      <w:r>
-        <w:rPr>
-          <w:lang w:val="en-US"/>
-        </w:rPr>
-        <w:t xml:space="preserve"> </w:t>
-      </w:r>
-      <w:r>
-        <w:rPr>
-          <w:color w:val="808080"/>
-          <w:lang w:val="en-US"/>
-        </w:rPr>
-        <w:t>JOIN</w:t>
-      </w:r>
-      <w:r>
-        <w:rPr>
-          <w:lang w:val="en-US"/>
-        </w:rPr>
-        <w:t xml:space="preserve"> [dbo]</w:t>
-      </w:r>
-      <w:r>
-        <w:rPr>
-          <w:color w:val="808080"/>
-          <w:lang w:val="en-US"/>
-        </w:rPr>
-        <w:t>.</w:t>
-      </w:r>
-      <w:r>
-        <w:rPr>
-          <w:lang w:val="en-US"/>
-        </w:rPr>
-        <w:t xml:space="preserve">DopUsluga </w:t>
-      </w:r>
-      <w:r>
-        <w:rPr>
-          <w:color w:val="0000FF"/>
-          <w:lang w:val="en-US"/>
-        </w:rPr>
-        <w:t>ON</w:t>
-      </w:r>
-      <w:r>
-        <w:rPr>
-          <w:lang w:val="en-US"/>
-        </w:rPr>
-        <w:t xml:space="preserve"> ID_DopUsluga</w:t>
-      </w:r>
-      <w:r>
-        <w:rPr>
-          <w:color w:val="808080"/>
-          <w:lang w:val="en-US"/>
-        </w:rPr>
-        <w:t>=</w:t>
-      </w:r>
-      <w:r>
-        <w:rPr>
-          <w:lang w:val="en-US"/>
-        </w:rPr>
-        <w:t xml:space="preserve">DopUsluga_ID </w:t>
-      </w:r>
-      <w:r>
-        <w:rPr>
-          <w:color w:val="0000FF"/>
-          <w:lang w:val="en-US"/>
-        </w:rPr>
-        <w:t>Order</w:t>
-      </w:r>
-      <w:r>
-        <w:rPr>
-          <w:lang w:val="en-US"/>
-        </w:rPr>
-        <w:t xml:space="preserve"> </w:t>
-      </w:r>
-      <w:r>
-        <w:rPr>
-          <w:color w:val="0000FF"/>
-          <w:lang w:val="en-US"/>
-        </w:rPr>
-        <w:t>by</w:t>
-      </w:r>
-      <w:r>
-        <w:rPr>
-          <w:lang w:val="en-US"/>
-        </w:rPr>
-        <w:t xml:space="preserve"> Room</w:t>
-      </w:r>
-      <w:r>
-        <w:rPr>
-          <w:color w:val="808080"/>
-          <w:lang w:val="en-US"/>
-        </w:rPr>
-        <w:t>.</w:t>
-      </w:r>
-      <w:r>
-        <w:rPr>
-          <w:lang w:val="en-US"/>
-        </w:rPr>
-        <w:t>Name</w:t>
-      </w:r>
-    </w:p>
-    <w:p>
-      <w:pPr>
-        <w:pStyle w:val="ab"/>
-        <w:rPr>
-          <w:lang w:val="en-US"/>
-        </w:rPr>
-      </w:pPr>
-    </w:p>
-    <w:p>
-      <w:pPr>
-        <w:pStyle w:val="ab"/>
-        <w:rPr>
-          <w:b/>
-          <w:lang w:val="en-US"/>
-        </w:rPr>
-      </w:pPr>
-      <w:r>
-        <w:rPr>
-          <w:b/>
-        </w:rPr>
-        <w:t>Таблица</w:t>
-      </w:r>
-      <w:r>
-        <w:rPr>
-          <w:b/>
-          <w:lang w:val="en-US"/>
-        </w:rPr>
-        <w:t xml:space="preserve"> </w:t>
-      </w:r>
-      <w:r>
-        <w:rPr>
-          <w:b/>
-          <w:lang w:val="en-US"/>
-        </w:rPr>
-        <w:t>Entry_DopUsluga</w:t>
-      </w:r>
-    </w:p>
-    <w:p>
-      <w:pPr>
-        <w:pStyle w:val="ab"/>
-        <w:rPr>
-          <w:lang w:val="en-US"/>
-        </w:rPr>
-      </w:pPr>
-      <w:r>
-        <w:rPr>
-          <w:b/>
-        </w:rPr>
-        <w:t>Запрос</w:t>
-      </w:r>
-      <w:r>
-        <w:rPr>
-          <w:b/>
-          <w:lang w:val="en-US"/>
-        </w:rPr>
-        <w:t>:</w:t>
-      </w:r>
-      <w:r>
-        <w:rPr>
-          <w:color w:val="0000FF"/>
-          <w:lang w:val="en-US"/>
-        </w:rPr>
-        <w:t xml:space="preserve"> </w:t>
-      </w:r>
-      <w:r>
-        <w:rPr>
-          <w:color w:val="0000FF"/>
-          <w:lang w:val="en-US"/>
-        </w:rPr>
-        <w:t>SELECT</w:t>
-      </w:r>
-      <w:r>
-        <w:rPr>
-          <w:lang w:val="en-US"/>
-        </w:rPr>
-        <w:t xml:space="preserve"> [Entry_ID] </w:t>
-      </w:r>
-      <w:r>
-        <w:rPr>
-          <w:color w:val="0000FF"/>
-          <w:lang w:val="en-US"/>
-        </w:rPr>
-        <w:t>AS</w:t>
-      </w:r>
-      <w:r>
-        <w:rPr>
-          <w:lang w:val="en-US"/>
-        </w:rPr>
-        <w:t xml:space="preserve"> "</w:t>
-      </w:r>
-      <w:r>
-        <w:t>Номер</w:t>
-      </w:r>
-      <w:r>
-        <w:rPr>
-          <w:lang w:val="en-US"/>
-        </w:rPr>
-        <w:t xml:space="preserve"> </w:t>
-      </w:r>
-      <w:r>
-        <w:t>проживания</w:t>
-      </w:r>
-      <w:r>
-        <w:rPr>
-          <w:lang w:val="en-US"/>
-        </w:rPr>
-        <w:t>"</w:t>
-      </w:r>
-      <w:r>
-        <w:rPr>
-          <w:color w:val="808080"/>
-          <w:lang w:val="en-US"/>
-        </w:rPr>
-        <w:t>,</w:t>
-      </w:r>
-      <w:r>
-        <w:rPr>
-          <w:color w:val="808080"/>
-          <w:lang w:val="en-US"/>
-        </w:rPr>
-        <w:t xml:space="preserve"> </w:t>
-      </w:r>
-      <w:r>
-        <w:rPr>
-          <w:lang w:val="en-US"/>
-        </w:rPr>
-        <w:t>[DopUsluga]</w:t>
-      </w:r>
-      <w:r>
-        <w:rPr>
-          <w:color w:val="808080"/>
-          <w:lang w:val="en-US"/>
-        </w:rPr>
-        <w:t>.</w:t>
-      </w:r>
-      <w:r>
-        <w:rPr>
-          <w:lang w:val="en-US"/>
-        </w:rPr>
-        <w:t xml:space="preserve">Name </w:t>
-      </w:r>
-      <w:r>
-        <w:rPr>
-          <w:color w:val="0000FF"/>
-          <w:lang w:val="en-US"/>
-        </w:rPr>
-        <w:t>AS</w:t>
-      </w:r>
-      <w:r>
-        <w:rPr>
-          <w:lang w:val="en-US"/>
-        </w:rPr>
-        <w:t xml:space="preserve"> "</w:t>
-      </w:r>
-      <w:r>
-        <w:t>Доп</w:t>
-      </w:r>
-      <w:r>
-        <w:rPr>
-          <w:lang w:val="en-US"/>
-        </w:rPr>
-        <w:t xml:space="preserve"> </w:t>
-      </w:r>
-      <w:r>
-        <w:t>услуга</w:t>
-      </w:r>
-      <w:r>
-        <w:rPr>
-          <w:lang w:val="en-US"/>
-        </w:rPr>
-        <w:t>"</w:t>
-      </w:r>
-      <w:r>
-        <w:rPr>
-          <w:color w:val="808080"/>
-          <w:lang w:val="en-US"/>
-        </w:rPr>
-        <w:t>,</w:t>
-      </w:r>
-      <w:r>
-        <w:rPr>
-          <w:color w:val="808080"/>
-          <w:lang w:val="en-US"/>
-        </w:rPr>
-        <w:t xml:space="preserve"> </w:t>
-      </w:r>
-      <w:r>
-        <w:rPr>
-          <w:lang w:val="en-US"/>
-        </w:rPr>
-        <w:t xml:space="preserve">[Amount] </w:t>
-      </w:r>
-      <w:r>
-        <w:rPr>
-          <w:color w:val="0000FF"/>
-          <w:lang w:val="en-US"/>
-        </w:rPr>
-        <w:t>AS</w:t>
-      </w:r>
-      <w:r>
-        <w:rPr>
-          <w:lang w:val="en-US"/>
-        </w:rPr>
-        <w:t xml:space="preserve"> "</w:t>
-      </w:r>
-      <w:r>
-        <w:t>Количество</w:t>
-      </w:r>
-      <w:r>
-        <w:rPr>
-          <w:lang w:val="en-US"/>
-        </w:rPr>
-        <w:t>"</w:t>
-      </w:r>
-      <w:r>
-        <w:rPr>
-          <w:color w:val="808080"/>
-          <w:lang w:val="en-US"/>
-        </w:rPr>
-        <w:t>,</w:t>
-      </w:r>
-      <w:r>
-        <w:rPr>
-          <w:color w:val="808080"/>
-          <w:lang w:val="en-US"/>
-        </w:rPr>
-        <w:t xml:space="preserve"> </w:t>
-      </w:r>
-      <w:r>
-        <w:rPr>
-          <w:lang w:val="en-US"/>
-        </w:rPr>
-        <w:t xml:space="preserve">[Price] </w:t>
-      </w:r>
-      <w:r>
-        <w:rPr>
-          <w:color w:val="0000FF"/>
-          <w:lang w:val="en-US"/>
-        </w:rPr>
-        <w:t>AS</w:t>
-      </w:r>
-      <w:r>
-        <w:rPr>
-          <w:lang w:val="en-US"/>
-        </w:rPr>
-        <w:t xml:space="preserve"> "</w:t>
-      </w:r>
-      <w:r>
-        <w:t>Сумма</w:t>
-      </w:r>
-      <w:r>
-        <w:rPr>
-          <w:lang w:val="en-US"/>
-        </w:rPr>
-        <w:t xml:space="preserve">" </w:t>
-      </w:r>
-      <w:r>
-        <w:rPr>
-          <w:color w:val="0000FF"/>
-          <w:lang w:val="en-US"/>
-        </w:rPr>
-        <w:t>FROM</w:t>
-      </w:r>
-      <w:r>
-        <w:rPr>
-          <w:lang w:val="en-US"/>
-        </w:rPr>
-        <w:t xml:space="preserve"> [dbo]</w:t>
-      </w:r>
-      <w:r>
-        <w:rPr>
-          <w:color w:val="808080"/>
-          <w:lang w:val="en-US"/>
-        </w:rPr>
-        <w:t>.</w:t>
-      </w:r>
-      <w:r>
-        <w:rPr>
-          <w:lang w:val="en-US"/>
-        </w:rPr>
-        <w:t xml:space="preserve">[Entry_DopUsluga] </w:t>
-      </w:r>
-      <w:r>
-        <w:rPr>
-          <w:color w:val="808080"/>
-          <w:lang w:val="en-US"/>
-        </w:rPr>
-        <w:t>INNER</w:t>
-      </w:r>
-      <w:r>
-        <w:rPr>
-          <w:lang w:val="en-US"/>
-        </w:rPr>
-        <w:t xml:space="preserve"> </w:t>
-      </w:r>
-      <w:r>
-        <w:rPr>
-          <w:color w:val="808080"/>
-          <w:lang w:val="en-US"/>
-        </w:rPr>
-        <w:t>JOIN</w:t>
-      </w:r>
-      <w:r>
-        <w:rPr>
-          <w:lang w:val="en-US"/>
-        </w:rPr>
-        <w:t xml:space="preserve"> [dbo]</w:t>
-      </w:r>
-      <w:r>
-        <w:rPr>
-          <w:color w:val="808080"/>
-          <w:lang w:val="en-US"/>
-        </w:rPr>
-        <w:t>.</w:t>
-      </w:r>
-      <w:r>
-        <w:rPr>
-          <w:lang w:val="en-US"/>
-        </w:rPr>
-        <w:t xml:space="preserve">DopUsluga </w:t>
-      </w:r>
-      <w:r>
-        <w:rPr>
-          <w:color w:val="0000FF"/>
-          <w:lang w:val="en-US"/>
-        </w:rPr>
-        <w:t>ON</w:t>
-      </w:r>
-      <w:r>
-        <w:rPr>
-          <w:lang w:val="en-US"/>
-        </w:rPr>
-        <w:t xml:space="preserve"> ID_DopUsluga</w:t>
-      </w:r>
-      <w:r>
-        <w:rPr>
-          <w:color w:val="808080"/>
-          <w:lang w:val="en-US"/>
-        </w:rPr>
-        <w:t>=</w:t>
-      </w:r>
-      <w:r>
-        <w:rPr>
-          <w:lang w:val="en-US"/>
-        </w:rPr>
-        <w:t xml:space="preserve">DopUsluga_ID </w:t>
-      </w:r>
-      <w:r>
-        <w:rPr>
-          <w:color w:val="0000FF"/>
-          <w:lang w:val="en-US"/>
-        </w:rPr>
-        <w:t>Order</w:t>
-      </w:r>
-      <w:r>
-        <w:rPr>
-          <w:lang w:val="en-US"/>
-        </w:rPr>
-        <w:t xml:space="preserve"> </w:t>
-      </w:r>
-      <w:r>
-        <w:rPr>
-          <w:color w:val="0000FF"/>
-          <w:lang w:val="en-US"/>
-        </w:rPr>
-        <w:t>by</w:t>
-      </w:r>
-      <w:r>
-        <w:rPr>
-          <w:lang w:val="en-US"/>
-        </w:rPr>
-        <w:t xml:space="preserve"> Entry_ID</w:t>
-      </w:r>
-    </w:p>
-    <w:p>
-      <w:pPr>
-        <w:pStyle w:val="ab"/>
-        <w:rPr>
-          <w:lang w:val="en-US"/>
-        </w:rPr>
-      </w:pPr>
-    </w:p>
-    <w:p>
-      <w:pPr>
-        <w:pStyle w:val="ab"/>
-        <w:rPr>
-          <w:b/>
-          <w:lang w:val="en-US"/>
-        </w:rPr>
-      </w:pPr>
-      <w:r>
-        <w:rPr>
-          <w:b/>
-        </w:rPr>
-        <w:t>Таблица</w:t>
-      </w:r>
-      <w:r>
-        <w:rPr>
-          <w:b/>
-          <w:lang w:val="en-US"/>
-        </w:rPr>
-        <w:t xml:space="preserve"> </w:t>
-      </w:r>
-      <w:r>
-        <w:rPr>
-          <w:b/>
-          <w:lang w:val="en-US"/>
-        </w:rPr>
-        <w:t>Employee</w:t>
-      </w:r>
-    </w:p>
-    <w:p>
-      <w:pPr>
-        <w:pStyle w:val="ab"/>
-        <w:rPr>
-          <w:lang w:val="en-US"/>
-        </w:rPr>
-      </w:pPr>
-      <w:r>
-        <w:rPr>
-          <w:b/>
-        </w:rPr>
-        <w:t>Запрос</w:t>
-      </w:r>
-      <w:r>
-        <w:rPr>
-          <w:b/>
-          <w:lang w:val="en-US"/>
-        </w:rPr>
-        <w:t>:</w:t>
-      </w:r>
-      <w:r>
-        <w:rPr>
-          <w:color w:val="0000FF"/>
-          <w:lang w:val="en-US"/>
-        </w:rPr>
-        <w:t xml:space="preserve"> </w:t>
-      </w:r>
-      <w:r>
-        <w:rPr>
-          <w:color w:val="0000FF"/>
-          <w:lang w:val="en-US"/>
-        </w:rPr>
-        <w:t>SELECT</w:t>
-      </w:r>
-      <w:r>
-        <w:rPr>
-          <w:lang w:val="en-US"/>
-        </w:rPr>
-        <w:t xml:space="preserve"> [ID_Employee]</w:t>
-      </w:r>
-      <w:r>
-        <w:rPr>
-          <w:color w:val="808080"/>
-          <w:lang w:val="en-US"/>
-        </w:rPr>
-        <w:t xml:space="preserve">, </w:t>
-      </w:r>
-      <w:r>
-        <w:rPr>
-          <w:lang w:val="en-US"/>
-        </w:rPr>
-        <w:t xml:space="preserve">[FIO] </w:t>
-      </w:r>
-      <w:r>
-        <w:rPr>
-          <w:color w:val="0000FF"/>
-          <w:lang w:val="en-US"/>
-        </w:rPr>
-        <w:t>AS</w:t>
-      </w:r>
-      <w:r>
-        <w:rPr>
-          <w:lang w:val="en-US"/>
-        </w:rPr>
-        <w:t xml:space="preserve"> "</w:t>
-      </w:r>
-      <w:r>
-        <w:t>Сотрудник</w:t>
-      </w:r>
-      <w:r>
-        <w:rPr>
-          <w:lang w:val="en-US"/>
-        </w:rPr>
-        <w:t>"</w:t>
-      </w:r>
-      <w:r>
-        <w:rPr>
-          <w:color w:val="808080"/>
-          <w:lang w:val="en-US"/>
-        </w:rPr>
-        <w:t xml:space="preserve">, </w:t>
-      </w:r>
-      <w:r>
-        <w:rPr>
-          <w:lang w:val="en-US"/>
-        </w:rPr>
-        <w:t>[Position]</w:t>
-      </w:r>
-      <w:r>
-        <w:rPr>
-          <w:color w:val="808080"/>
-          <w:lang w:val="en-US"/>
-        </w:rPr>
-        <w:t>.</w:t>
-      </w:r>
-      <w:r>
-        <w:rPr>
-          <w:lang w:val="en-US"/>
-        </w:rPr>
-        <w:t xml:space="preserve">Name </w:t>
-      </w:r>
-      <w:r>
-        <w:rPr>
-          <w:color w:val="0000FF"/>
-          <w:lang w:val="en-US"/>
-        </w:rPr>
-        <w:t>AS</w:t>
-      </w:r>
-      <w:r>
-        <w:rPr>
-          <w:lang w:val="en-US"/>
-        </w:rPr>
-        <w:t xml:space="preserve"> "</w:t>
-      </w:r>
-      <w:r>
-        <w:t>Должность</w:t>
-      </w:r>
-      <w:r>
-        <w:rPr>
-          <w:lang w:val="en-US"/>
-        </w:rPr>
-        <w:t xml:space="preserve">" </w:t>
-      </w:r>
-      <w:r>
-        <w:rPr>
-          <w:color w:val="0000FF"/>
-          <w:lang w:val="en-US"/>
-        </w:rPr>
-        <w:t>FROM</w:t>
-      </w:r>
-      <w:r>
-        <w:rPr>
-          <w:lang w:val="en-US"/>
-        </w:rPr>
-        <w:t xml:space="preserve"> [dbo]</w:t>
-      </w:r>
-      <w:r>
-        <w:rPr>
-          <w:color w:val="808080"/>
-          <w:lang w:val="en-US"/>
-        </w:rPr>
-        <w:t>.</w:t>
-      </w:r>
-      <w:r>
-        <w:rPr>
-          <w:lang w:val="en-US"/>
-        </w:rPr>
-        <w:t xml:space="preserve">[Employee] </w:t>
-      </w:r>
-      <w:r>
-        <w:rPr>
-          <w:color w:val="808080"/>
-          <w:lang w:val="en-US"/>
-        </w:rPr>
-        <w:t>INNER</w:t>
-      </w:r>
-      <w:r>
-        <w:rPr>
-          <w:lang w:val="en-US"/>
-        </w:rPr>
-        <w:t xml:space="preserve"> </w:t>
-      </w:r>
-      <w:r>
-        <w:rPr>
-          <w:color w:val="808080"/>
-          <w:lang w:val="en-US"/>
-        </w:rPr>
-        <w:t>JOIN</w:t>
-      </w:r>
-      <w:r>
-        <w:rPr>
-          <w:lang w:val="en-US"/>
-        </w:rPr>
-        <w:t xml:space="preserve"> [dbo]</w:t>
-      </w:r>
-      <w:r>
-        <w:rPr>
-          <w:color w:val="808080"/>
-          <w:lang w:val="en-US"/>
-        </w:rPr>
-        <w:t>.</w:t>
-      </w:r>
-      <w:r>
-        <w:rPr>
-          <w:lang w:val="en-US"/>
-        </w:rPr>
-        <w:t xml:space="preserve">Position </w:t>
-      </w:r>
-      <w:r>
-        <w:rPr>
-          <w:color w:val="0000FF"/>
-          <w:lang w:val="en-US"/>
-        </w:rPr>
-        <w:t>ON</w:t>
-      </w:r>
-      <w:r>
-        <w:rPr>
-          <w:lang w:val="en-US"/>
-        </w:rPr>
-        <w:t xml:space="preserve"> ID_Position</w:t>
-      </w:r>
-      <w:r>
-        <w:rPr>
-          <w:color w:val="808080"/>
-          <w:lang w:val="en-US"/>
-        </w:rPr>
-        <w:t>=</w:t>
-      </w:r>
-      <w:r>
-        <w:rPr>
-          <w:lang w:val="en-US"/>
-        </w:rPr>
-        <w:t xml:space="preserve">Position_ID </w:t>
-      </w:r>
-      <w:r>
-        <w:rPr>
-          <w:color w:val="0000FF"/>
-          <w:lang w:val="en-US"/>
-        </w:rPr>
-        <w:t>Order</w:t>
-      </w:r>
-      <w:r>
-        <w:rPr>
-          <w:lang w:val="en-US"/>
-        </w:rPr>
-        <w:t xml:space="preserve"> </w:t>
-      </w:r>
-      <w:r>
-        <w:rPr>
-          <w:color w:val="0000FF"/>
-          <w:lang w:val="en-US"/>
-        </w:rPr>
-        <w:t>by</w:t>
-      </w:r>
-      <w:r>
-        <w:rPr>
-          <w:lang w:val="en-US"/>
-        </w:rPr>
-        <w:t xml:space="preserve"> FIO</w:t>
-      </w:r>
-    </w:p>
-    <w:p>
-      <w:pPr>
-        <w:pStyle w:val="ab"/>
-        <w:rPr>
-          <w:lang w:val="en-US"/>
-        </w:rPr>
-      </w:pPr>
-    </w:p>
-    <w:p>
-      <w:pPr>
-        <w:pStyle w:val="ab"/>
-        <w:rPr>
           <w:b/>
           <w:lang w:val="en-US"/>
         </w:rPr>
@@ -6429,401 +6381,6 @@
           <w:b/>
         </w:rPr>
         <w:lastRenderedPageBreak/>
-        <w:t>Таблица</w:t>
-      </w:r>
-      <w:r>
-        <w:rPr>
-          <w:b/>
-          <w:lang w:val="en-US"/>
-        </w:rPr>
-        <w:t xml:space="preserve"> </w:t>
-      </w:r>
-      <w:r>
-        <w:rPr>
-          <w:b/>
-          <w:lang w:val="en-US"/>
-        </w:rPr>
-        <w:t>Position</w:t>
-      </w:r>
-    </w:p>
-    <w:p>
-      <w:pPr>
-        <w:pStyle w:val="ab"/>
-        <w:rPr>
-          <w:lang w:val="en-US"/>
-        </w:rPr>
-      </w:pPr>
-      <w:r>
-        <w:rPr>
-          <w:b/>
-        </w:rPr>
-        <w:t>Запрос</w:t>
-      </w:r>
-      <w:r>
-        <w:rPr>
-          <w:b/>
-          <w:lang w:val="en-US"/>
-        </w:rPr>
-        <w:t>:</w:t>
-      </w:r>
-      <w:r>
-        <w:rPr>
-          <w:color w:val="0000FF"/>
-          <w:lang w:val="en-US"/>
-        </w:rPr>
-        <w:t xml:space="preserve"> </w:t>
-      </w:r>
-      <w:r>
-        <w:rPr>
-          <w:color w:val="0000FF"/>
-          <w:lang w:val="en-US"/>
-        </w:rPr>
-        <w:t>SELECT</w:t>
-      </w:r>
-      <w:r>
-        <w:rPr>
-          <w:lang w:val="en-US"/>
-        </w:rPr>
-        <w:t xml:space="preserve"> [ID_Position]</w:t>
-      </w:r>
-      <w:r>
-        <w:rPr>
-          <w:color w:val="808080"/>
-          <w:lang w:val="en-US"/>
-        </w:rPr>
-        <w:t>,</w:t>
-      </w:r>
-      <w:r>
-        <w:rPr>
-          <w:color w:val="808080"/>
-          <w:lang w:val="en-US"/>
-        </w:rPr>
-        <w:t xml:space="preserve"> </w:t>
-      </w:r>
-      <w:r>
-        <w:rPr>
-          <w:lang w:val="en-US"/>
-        </w:rPr>
-        <w:t xml:space="preserve">[Name] </w:t>
-      </w:r>
-      <w:r>
-        <w:rPr>
-          <w:color w:val="0000FF"/>
-          <w:lang w:val="en-US"/>
-        </w:rPr>
-        <w:t>AS</w:t>
-      </w:r>
-      <w:r>
-        <w:rPr>
-          <w:lang w:val="en-US"/>
-        </w:rPr>
-        <w:t xml:space="preserve"> "</w:t>
-      </w:r>
-      <w:r>
-        <w:t>Должность</w:t>
-      </w:r>
-      <w:r>
-        <w:rPr>
-          <w:lang w:val="en-US"/>
-        </w:rPr>
-        <w:t xml:space="preserve">" </w:t>
-      </w:r>
-      <w:r>
-        <w:rPr>
-          <w:color w:val="0000FF"/>
-          <w:lang w:val="en-US"/>
-        </w:rPr>
-        <w:t>FROM</w:t>
-      </w:r>
-      <w:r>
-        <w:rPr>
-          <w:lang w:val="en-US"/>
-        </w:rPr>
-        <w:t xml:space="preserve"> [dbo]</w:t>
-      </w:r>
-      <w:r>
-        <w:rPr>
-          <w:color w:val="808080"/>
-          <w:lang w:val="en-US"/>
-        </w:rPr>
-        <w:t>.</w:t>
-      </w:r>
-      <w:r>
-        <w:rPr>
-          <w:lang w:val="en-US"/>
-        </w:rPr>
-        <w:t xml:space="preserve">[Position] </w:t>
-      </w:r>
-      <w:r>
-        <w:rPr>
-          <w:color w:val="0000FF"/>
-          <w:lang w:val="en-US"/>
-        </w:rPr>
-        <w:t>Order</w:t>
-      </w:r>
-      <w:r>
-        <w:rPr>
-          <w:lang w:val="en-US"/>
-        </w:rPr>
-        <w:t xml:space="preserve"> </w:t>
-      </w:r>
-      <w:r>
-        <w:rPr>
-          <w:color w:val="0000FF"/>
-          <w:lang w:val="en-US"/>
-        </w:rPr>
-        <w:t>by</w:t>
-      </w:r>
-      <w:r>
-        <w:rPr>
-          <w:lang w:val="en-US"/>
-        </w:rPr>
-        <w:t xml:space="preserve"> Name</w:t>
-      </w:r>
-    </w:p>
-    <w:p>
-      <w:pPr>
-        <w:pStyle w:val="ab"/>
-        <w:rPr>
-          <w:lang w:val="en-US"/>
-        </w:rPr>
-      </w:pPr>
-    </w:p>
-    <w:p>
-      <w:pPr>
-        <w:pStyle w:val="ab"/>
-        <w:rPr>
-          <w:b/>
-          <w:lang w:val="en-US"/>
-        </w:rPr>
-      </w:pPr>
-      <w:r>
-        <w:rPr>
-          <w:b/>
-        </w:rPr>
-        <w:t>Таблица</w:t>
-      </w:r>
-      <w:r>
-        <w:rPr>
-          <w:b/>
-          <w:lang w:val="en-US"/>
-        </w:rPr>
-        <w:t xml:space="preserve"> </w:t>
-      </w:r>
-      <w:r>
-        <w:rPr>
-          <w:b/>
-          <w:lang w:val="en-US"/>
-        </w:rPr>
-        <w:t>VarPay</w:t>
-      </w:r>
-    </w:p>
-    <w:p>
-      <w:pPr>
-        <w:pStyle w:val="ab"/>
-        <w:rPr>
-          <w:lang w:val="en-US"/>
-        </w:rPr>
-      </w:pPr>
-      <w:r>
-        <w:rPr>
-          <w:b/>
-        </w:rPr>
-        <w:t>Запрос</w:t>
-      </w:r>
-      <w:r>
-        <w:rPr>
-          <w:b/>
-          <w:lang w:val="en-US"/>
-        </w:rPr>
-        <w:t>:</w:t>
-      </w:r>
-      <w:r>
-        <w:rPr>
-          <w:color w:val="0000FF"/>
-          <w:lang w:val="en-US"/>
-        </w:rPr>
-        <w:t xml:space="preserve"> </w:t>
-      </w:r>
-      <w:r>
-        <w:rPr>
-          <w:color w:val="0000FF"/>
-          <w:lang w:val="en-US"/>
-        </w:rPr>
-        <w:t>SELECT</w:t>
-      </w:r>
-      <w:r>
-        <w:rPr>
-          <w:lang w:val="en-US"/>
-        </w:rPr>
-        <w:t xml:space="preserve"> [ID_VarPay]</w:t>
-      </w:r>
-      <w:r>
-        <w:rPr>
-          <w:color w:val="808080"/>
-          <w:lang w:val="en-US"/>
-        </w:rPr>
-        <w:t>,</w:t>
-      </w:r>
-      <w:r>
-        <w:rPr>
-          <w:color w:val="808080"/>
-          <w:lang w:val="en-US"/>
-        </w:rPr>
-        <w:t xml:space="preserve"> </w:t>
-      </w:r>
-      <w:r>
-        <w:rPr>
-          <w:lang w:val="en-US"/>
-        </w:rPr>
-        <w:t xml:space="preserve">[Name] </w:t>
-      </w:r>
-      <w:r>
-        <w:rPr>
-          <w:color w:val="0000FF"/>
-          <w:lang w:val="en-US"/>
-        </w:rPr>
-        <w:t>AS</w:t>
-      </w:r>
-      <w:r>
-        <w:rPr>
-          <w:lang w:val="en-US"/>
-        </w:rPr>
-        <w:t xml:space="preserve"> "</w:t>
-      </w:r>
-      <w:r>
-        <w:t>Способ</w:t>
-      </w:r>
-      <w:r>
-        <w:rPr>
-          <w:lang w:val="en-US"/>
-        </w:rPr>
-        <w:t xml:space="preserve"> </w:t>
-      </w:r>
-      <w:r>
-        <w:t>оплаты</w:t>
-      </w:r>
-      <w:r>
-        <w:rPr>
-          <w:lang w:val="en-US"/>
-        </w:rPr>
-        <w:t>"</w:t>
-      </w:r>
-      <w:r>
-        <w:rPr>
-          <w:color w:val="808080"/>
-          <w:lang w:val="en-US"/>
-        </w:rPr>
-        <w:t>,</w:t>
-      </w:r>
-      <w:r>
-        <w:rPr>
-          <w:color w:val="808080"/>
-          <w:lang w:val="en-US"/>
-        </w:rPr>
-        <w:t xml:space="preserve"> </w:t>
-      </w:r>
-      <w:r>
-        <w:rPr>
-          <w:lang w:val="en-US"/>
-        </w:rPr>
-        <w:t xml:space="preserve">[Descript] </w:t>
-      </w:r>
-      <w:r>
-        <w:rPr>
-          <w:color w:val="0000FF"/>
-          <w:lang w:val="en-US"/>
-        </w:rPr>
-        <w:t>AS</w:t>
-      </w:r>
-      <w:r>
-        <w:rPr>
-          <w:lang w:val="en-US"/>
-        </w:rPr>
-        <w:t xml:space="preserve"> "</w:t>
-      </w:r>
-      <w:r>
-        <w:t>Описание</w:t>
-      </w:r>
-      <w:r>
-        <w:rPr>
-          <w:lang w:val="en-US"/>
-        </w:rPr>
-        <w:t xml:space="preserve">" </w:t>
-      </w:r>
-      <w:r>
-        <w:rPr>
-          <w:color w:val="0000FF"/>
-          <w:lang w:val="en-US"/>
-        </w:rPr>
-        <w:t>FROM</w:t>
-      </w:r>
-      <w:r>
-        <w:rPr>
-          <w:lang w:val="en-US"/>
-        </w:rPr>
-        <w:t xml:space="preserve"> [dbo]</w:t>
-      </w:r>
-      <w:r>
-        <w:rPr>
-          <w:color w:val="808080"/>
-          <w:lang w:val="en-US"/>
-        </w:rPr>
-        <w:t>.</w:t>
-      </w:r>
-      <w:r>
-        <w:rPr>
-          <w:lang w:val="en-US"/>
-        </w:rPr>
-        <w:t xml:space="preserve">[VarPay] </w:t>
-      </w:r>
-      <w:r>
-        <w:rPr>
-          <w:color w:val="0000FF"/>
-          <w:lang w:val="en-US"/>
-        </w:rPr>
-        <w:t>Order</w:t>
-      </w:r>
-      <w:r>
-        <w:rPr>
-          <w:lang w:val="en-US"/>
-        </w:rPr>
-        <w:t xml:space="preserve"> </w:t>
-      </w:r>
-      <w:r>
-        <w:rPr>
-          <w:color w:val="0000FF"/>
-          <w:lang w:val="en-US"/>
-        </w:rPr>
-        <w:t>by</w:t>
-      </w:r>
-      <w:r>
-        <w:rPr>
-          <w:lang w:val="en-US"/>
-        </w:rPr>
-        <w:t xml:space="preserve"> Name</w:t>
-      </w:r>
-    </w:p>
-    <w:p>
-      <w:pPr>
-        <w:pStyle w:val="ab"/>
-        <w:rPr>
-          <w:lang w:val="en-US"/>
-        </w:rPr>
-      </w:pPr>
-    </w:p>
-    <w:p>
-      <w:pPr>
-        <w:pStyle w:val="ab"/>
-        <w:rPr>
-          <w:b/>
-          <w:lang w:val="en-US"/>
-        </w:rPr>
-      </w:pPr>
-      <w:r>
-        <w:rPr>
-          <w:b/>
-        </w:rPr>
         <w:t>Таблица</w:t>
       </w:r>
       <w:r>

--- a/Гостиница/Описание Запросы_Гостиница.docx
+++ b/Гостиница/Описание Запросы_Гостиница.docx
@@ -1014,9 +1014,9 @@
         <w:lastRenderedPageBreak/>
         <w:drawing>
           <wp:inline distT="0" distB="0" distL="0" distR="0">
-            <wp:extent cx="5939790" cy="6929517"/>
+            <wp:extent cx="5939790" cy="6349420"/>
             <wp:effectExtent l="19050" t="0" r="3810" b="0"/>
-            <wp:docPr id="2" name="Рисунок 1"/>
+            <wp:docPr id="1" name="Рисунок 1"/>
             <wp:cNvGraphicFramePr>
               <a:graphicFrameLocks xmlns:a="http://schemas.openxmlformats.org/drawingml/2006/main" noChangeAspect="1"/>
             </wp:cNvGraphicFramePr>
@@ -1039,7 +1039,7 @@
                   <pic:spPr bwMode="auto">
                     <a:xfrm>
                       <a:off x="0" y="0"/>
-                      <a:ext cx="5939790" cy="6929517"/>
+                      <a:ext cx="5939790" cy="6349420"/>
                     </a:xfrm>
                     <a:prstGeom prst="rect">
                       <a:avLst/>
@@ -2112,16 +2112,9 @@
       </w:r>
       <w:r>
         <w:rPr>
-          <w:color w:val="808080"/>
-          <w:lang w:val="en-US"/>
-        </w:rPr>
-        <w:t xml:space="preserve"> </w:t>
-      </w:r>
-      <w:r>
-        <w:rPr>
-          <w:lang w:val="en-US"/>
-        </w:rPr>
-        <w:t>[Room]</w:t>
+          <w:lang w:val="en-US"/>
+        </w:rPr>
+        <w:t xml:space="preserve"> [Room]</w:t>
       </w:r>
       <w:r>
         <w:rPr>
@@ -2167,16 +2160,9 @@
       </w:r>
       <w:r>
         <w:rPr>
-          <w:color w:val="808080"/>
-          <w:lang w:val="en-US"/>
-        </w:rPr>
-        <w:t xml:space="preserve"> </w:t>
-      </w:r>
-      <w:r>
-        <w:rPr>
-          <w:lang w:val="en-US"/>
-        </w:rPr>
-        <w:t xml:space="preserve">[Capacity] </w:t>
+          <w:lang w:val="en-US"/>
+        </w:rPr>
+        <w:t xml:space="preserve"> [Capacity] </w:t>
       </w:r>
       <w:r>
         <w:rPr>
@@ -2205,13 +2191,13 @@
           <w:color w:val="808080"/>
           <w:lang w:val="en-US"/>
         </w:rPr>
-        <w:t xml:space="preserve">, </w:t>
-      </w:r>
-      <w:r>
-        <w:rPr>
-          <w:lang w:val="en-US"/>
-        </w:rPr>
-        <w:t xml:space="preserve">[DopPlace] </w:t>
+        <w:t>,</w:t>
+      </w:r>
+      <w:r>
+        <w:rPr>
+          <w:lang w:val="en-US"/>
+        </w:rPr>
+        <w:t xml:space="preserve"> [DopPlace] </w:t>
       </w:r>
       <w:r>
         <w:rPr>
@@ -2271,16 +2257,9 @@
       </w:r>
       <w:r>
         <w:rPr>
-          <w:color w:val="808080"/>
-          <w:lang w:val="en-US"/>
-        </w:rPr>
-        <w:t xml:space="preserve"> </w:t>
-      </w:r>
-      <w:r>
-        <w:rPr>
-          <w:lang w:val="en-US"/>
-        </w:rPr>
-        <w:t>[Room]</w:t>
+          <w:lang w:val="en-US"/>
+        </w:rPr>
+        <w:t xml:space="preserve"> [Room]</w:t>
       </w:r>
       <w:r>
         <w:rPr>
@@ -2326,16 +2305,9 @@
       </w:r>
       <w:r>
         <w:rPr>
-          <w:color w:val="808080"/>
-          <w:lang w:val="en-US"/>
-        </w:rPr>
-        <w:t xml:space="preserve"> </w:t>
-      </w:r>
-      <w:r>
-        <w:rPr>
-          <w:lang w:val="en-US"/>
-        </w:rPr>
-        <w:t>[Category]</w:t>
+          <w:lang w:val="en-US"/>
+        </w:rPr>
+        <w:t xml:space="preserve"> [Category]</w:t>
       </w:r>
       <w:r>
         <w:rPr>
@@ -2381,16 +2353,9 @@
       </w:r>
       <w:r>
         <w:rPr>
-          <w:color w:val="808080"/>
-          <w:lang w:val="en-US"/>
-        </w:rPr>
-        <w:t xml:space="preserve"> </w:t>
-      </w:r>
-      <w:r>
-        <w:rPr>
-          <w:lang w:val="en-US"/>
-        </w:rPr>
-        <w:t>[StatusRoom]</w:t>
+          <w:lang w:val="en-US"/>
+        </w:rPr>
+        <w:t xml:space="preserve"> [StatusRoom]</w:t>
       </w:r>
       <w:r>
         <w:rPr>
@@ -2434,6 +2399,103 @@
         <w:rPr>
           <w:lang w:val="en-US"/>
         </w:rPr>
+        <w:t>"</w:t>
+      </w:r>
+      <w:r>
+        <w:rPr>
+          <w:color w:val="808080"/>
+          <w:lang w:val="en-US"/>
+        </w:rPr>
+        <w:t>,</w:t>
+      </w:r>
+      <w:r>
+        <w:rPr>
+          <w:lang w:val="en-US"/>
+        </w:rPr>
+        <w:t xml:space="preserve">[SummaRoom] </w:t>
+      </w:r>
+      <w:r>
+        <w:rPr>
+          <w:color w:val="0000FF"/>
+          <w:lang w:val="en-US"/>
+        </w:rPr>
+        <w:t>AS</w:t>
+      </w:r>
+      <w:r>
+        <w:rPr>
+          <w:lang w:val="en-US"/>
+        </w:rPr>
+        <w:t xml:space="preserve"> "</w:t>
+      </w:r>
+      <w:r>
+        <w:t>Цена</w:t>
+      </w:r>
+      <w:r>
+        <w:rPr>
+          <w:lang w:val="en-US"/>
+        </w:rPr>
+        <w:t xml:space="preserve"> </w:t>
+      </w:r>
+      <w:r>
+        <w:t>номера</w:t>
+      </w:r>
+      <w:r>
+        <w:rPr>
+          <w:lang w:val="en-US"/>
+        </w:rPr>
+        <w:t>"</w:t>
+      </w:r>
+      <w:r>
+        <w:rPr>
+          <w:color w:val="808080"/>
+          <w:lang w:val="en-US"/>
+        </w:rPr>
+        <w:t>,</w:t>
+      </w:r>
+      <w:r>
+        <w:rPr>
+          <w:lang w:val="en-US"/>
+        </w:rPr>
+        <w:t xml:space="preserve">[PriceDopPlace] </w:t>
+      </w:r>
+      <w:r>
+        <w:rPr>
+          <w:color w:val="0000FF"/>
+          <w:lang w:val="en-US"/>
+        </w:rPr>
+        <w:t>AS</w:t>
+      </w:r>
+      <w:r>
+        <w:rPr>
+          <w:lang w:val="en-US"/>
+        </w:rPr>
+        <w:t xml:space="preserve"> "</w:t>
+      </w:r>
+      <w:r>
+        <w:t>Цена</w:t>
+      </w:r>
+      <w:r>
+        <w:rPr>
+          <w:lang w:val="en-US"/>
+        </w:rPr>
+        <w:t xml:space="preserve"> </w:t>
+      </w:r>
+      <w:r>
+        <w:t>доп</w:t>
+      </w:r>
+      <w:r>
+        <w:rPr>
+          <w:lang w:val="en-US"/>
+        </w:rPr>
+        <w:t xml:space="preserve">. </w:t>
+      </w:r>
+      <w:r>
+        <w:t>места</w:t>
+      </w:r>
+      <w:r>
+        <w:rPr>
+          <w:lang w:val="en-US"/>
+        </w:rPr>
         <w:t xml:space="preserve">" </w:t>
       </w:r>
       <w:r>
@@ -2590,13 +2652,7 @@
         <w:rPr>
           <w:lang w:val="en-US"/>
         </w:rPr>
-        <w:t>StatusRoom_ID</w:t>
-      </w:r>
-      <w:r>
-        <w:rPr>
-          <w:lang w:val="en-US"/>
-        </w:rPr>
-        <w:t xml:space="preserve"> </w:t>
+        <w:t xml:space="preserve">StatusRoom_ID </w:t>
       </w:r>
       <w:r>
         <w:rPr>
@@ -2637,14 +2693,6 @@
         </w:rPr>
         <w:t>Name</w:t>
       </w:r>
-    </w:p>
-    <w:p>
-      <w:pPr>
-        <w:pStyle w:val="ab"/>
-        <w:rPr>
-          <w:lang w:val="en-US"/>
-        </w:rPr>
-      </w:pPr>
     </w:p>
     <w:p>
       <w:pPr>
@@ -7746,7 +7794,7 @@
             <w:rPr>
               <w:noProof/>
             </w:rPr>
-            <w:t>2</w:t>
+            <w:t>6</w:t>
           </w:r>
         </w:fldSimple>
       </w:p>

--- a/Гостиница/Описание Запросы_Гостиница.docx
+++ b/Гостиница/Описание Запросы_Гостиница.docx
@@ -1014,9 +1014,9 @@
         <w:lastRenderedPageBreak/>
         <w:drawing>
           <wp:inline distT="0" distB="0" distL="0" distR="0">
-            <wp:extent cx="5939790" cy="6349420"/>
+            <wp:extent cx="5939790" cy="6527418"/>
             <wp:effectExtent l="19050" t="0" r="3810" b="0"/>
-            <wp:docPr id="1" name="Рисунок 1"/>
+            <wp:docPr id="2" name="Рисунок 1"/>
             <wp:cNvGraphicFramePr>
               <a:graphicFrameLocks xmlns:a="http://schemas.openxmlformats.org/drawingml/2006/main" noChangeAspect="1"/>
             </wp:cNvGraphicFramePr>
@@ -1039,7 +1039,7 @@
                   <pic:spPr bwMode="auto">
                     <a:xfrm>
                       <a:off x="0" y="0"/>
-                      <a:ext cx="5939790" cy="6349420"/>
+                      <a:ext cx="5939790" cy="6527418"/>
                     </a:xfrm>
                     <a:prstGeom prst="rect">
                       <a:avLst/>
@@ -6484,7 +6484,7 @@
         <w:rPr>
           <w:lang w:val="en-US"/>
         </w:rPr>
-        <w:t xml:space="preserve"> [ID_DopUsluga]</w:t>
+        <w:t xml:space="preserve"> [ID_Boon]</w:t>
       </w:r>
       <w:r>
         <w:rPr>
@@ -6555,7 +6555,7 @@
         <w:rPr>
           <w:lang w:val="en-US"/>
         </w:rPr>
-        <w:t xml:space="preserve">[Description] </w:t>
+        <w:t xml:space="preserve">[Descript] </w:t>
       </w:r>
       <w:r>
         <w:rPr>
@@ -6577,6 +6577,48 @@
         <w:rPr>
           <w:lang w:val="en-US"/>
         </w:rPr>
+        <w:t>"</w:t>
+      </w:r>
+      <w:r>
+        <w:rPr>
+          <w:color w:val="808080"/>
+          <w:lang w:val="en-US"/>
+        </w:rPr>
+        <w:t>,</w:t>
+      </w:r>
+      <w:r>
+        <w:rPr>
+          <w:color w:val="808080"/>
+          <w:lang w:val="en-US"/>
+        </w:rPr>
+        <w:t xml:space="preserve"> </w:t>
+      </w:r>
+      <w:r>
+        <w:rPr>
+          <w:lang w:val="en-US"/>
+        </w:rPr>
+        <w:t xml:space="preserve">[Price] </w:t>
+      </w:r>
+      <w:r>
+        <w:rPr>
+          <w:color w:val="0000FF"/>
+          <w:lang w:val="en-US"/>
+        </w:rPr>
+        <w:t>AS</w:t>
+      </w:r>
+      <w:r>
+        <w:rPr>
+          <w:lang w:val="en-US"/>
+        </w:rPr>
+        <w:t xml:space="preserve"> "</w:t>
+      </w:r>
+      <w:r>
+        <w:t>Цена</w:t>
+      </w:r>
+      <w:r>
+        <w:rPr>
+          <w:lang w:val="en-US"/>
+        </w:rPr>
         <w:t xml:space="preserve">" </w:t>
       </w:r>
       <w:r>
@@ -6603,39 +6645,12 @@
         <w:rPr>
           <w:lang w:val="en-US"/>
         </w:rPr>
-        <w:t xml:space="preserve">[DopUsluga] </w:t>
-      </w:r>
-      <w:r>
-        <w:rPr>
-          <w:color w:val="0000FF"/>
-          <w:lang w:val="en-US"/>
-        </w:rPr>
-        <w:t>Order</w:t>
-      </w:r>
-      <w:r>
-        <w:rPr>
-          <w:lang w:val="en-US"/>
-        </w:rPr>
-        <w:t xml:space="preserve"> </w:t>
-      </w:r>
-      <w:r>
-        <w:rPr>
-          <w:color w:val="0000FF"/>
-          <w:lang w:val="en-US"/>
-        </w:rPr>
-        <w:t>by</w:t>
-      </w:r>
-      <w:r>
-        <w:rPr>
-          <w:lang w:val="en-US"/>
-        </w:rPr>
-        <w:t xml:space="preserve"> "Name"</w:t>
-      </w:r>
-    </w:p>
-    <w:p>
-      <w:pPr>
-        <w:spacing w:line="240" w:lineRule="auto"/>
-        <w:ind w:left="1134" w:right="567"/>
+        <w:t>[Boon]</w:t>
+      </w:r>
+    </w:p>
+    <w:p>
+      <w:pPr>
+        <w:pStyle w:val="ab"/>
         <w:rPr>
           <w:b/>
           <w:lang w:val="en-US"/>
@@ -7794,7 +7809,7 @@
             <w:rPr>
               <w:noProof/>
             </w:rPr>
-            <w:t>6</w:t>
+            <w:t>5</w:t>
           </w:r>
         </w:fldSimple>
       </w:p>

--- a/Гостиница/Описание Запросы_Гостиница.docx
+++ b/Гостиница/Описание Запросы_Гостиница.docx
@@ -1014,9 +1014,9 @@
         <w:lastRenderedPageBreak/>
         <w:drawing>
           <wp:inline distT="0" distB="0" distL="0" distR="0">
-            <wp:extent cx="5939790" cy="6527418"/>
+            <wp:extent cx="5939790" cy="6526154"/>
             <wp:effectExtent l="19050" t="0" r="3810" b="0"/>
-            <wp:docPr id="2" name="Рисунок 1"/>
+            <wp:docPr id="1" name="Рисунок 1"/>
             <wp:cNvGraphicFramePr>
               <a:graphicFrameLocks xmlns:a="http://schemas.openxmlformats.org/drawingml/2006/main" noChangeAspect="1"/>
             </wp:cNvGraphicFramePr>
@@ -1039,7 +1039,7 @@
                   <pic:spPr bwMode="auto">
                     <a:xfrm>
                       <a:off x="0" y="0"/>
-                      <a:ext cx="5939790" cy="6527418"/>
+                      <a:ext cx="5939790" cy="6526154"/>
                     </a:xfrm>
                     <a:prstGeom prst="rect">
                       <a:avLst/>
@@ -7809,7 +7809,7 @@
             <w:rPr>
               <w:noProof/>
             </w:rPr>
-            <w:t>5</w:t>
+            <w:t>6</w:t>
           </w:r>
         </w:fldSimple>
       </w:p>

--- a/Гостиница/Описание Запросы_Гостиница.docx
+++ b/Гостиница/Описание Запросы_Гостиница.docx
@@ -1016,7 +1016,7 @@
           <wp:inline distT="0" distB="0" distL="0" distR="0">
             <wp:extent cx="5939790" cy="6526154"/>
             <wp:effectExtent l="19050" t="0" r="3810" b="0"/>
-            <wp:docPr id="1" name="Рисунок 1"/>
+            <wp:docPr id="2" name="Рисунок 1"/>
             <wp:cNvGraphicFramePr>
               <a:graphicFrameLocks xmlns:a="http://schemas.openxmlformats.org/drawingml/2006/main" noChangeAspect="1"/>
             </wp:cNvGraphicFramePr>
@@ -6484,7 +6484,7 @@
         <w:rPr>
           <w:lang w:val="en-US"/>
         </w:rPr>
-        <w:t xml:space="preserve"> [ID_Boon]</w:t>
+        <w:t xml:space="preserve"> [ID_DopUsluga]</w:t>
       </w:r>
       <w:r>
         <w:rPr>
@@ -6555,7 +6555,7 @@
         <w:rPr>
           <w:lang w:val="en-US"/>
         </w:rPr>
-        <w:t xml:space="preserve">[Descript] </w:t>
+        <w:t xml:space="preserve">[Description] </w:t>
       </w:r>
       <w:r>
         <w:rPr>
@@ -6645,7 +6645,33 @@
         <w:rPr>
           <w:lang w:val="en-US"/>
         </w:rPr>
-        <w:t>[Boon]</w:t>
+        <w:t xml:space="preserve">[DopUsluga] </w:t>
+      </w:r>
+      <w:r>
+        <w:rPr>
+          <w:color w:val="0000FF"/>
+          <w:lang w:val="en-US"/>
+        </w:rPr>
+        <w:t>Order</w:t>
+      </w:r>
+      <w:r>
+        <w:rPr>
+          <w:lang w:val="en-US"/>
+        </w:rPr>
+        <w:t xml:space="preserve"> </w:t>
+      </w:r>
+      <w:r>
+        <w:rPr>
+          <w:color w:val="0000FF"/>
+          <w:lang w:val="en-US"/>
+        </w:rPr>
+        <w:t>by</w:t>
+      </w:r>
+      <w:r>
+        <w:rPr>
+          <w:lang w:val="en-US"/>
+        </w:rPr>
+        <w:t xml:space="preserve"> Price</w:t>
       </w:r>
     </w:p>
     <w:p>
@@ -7809,7 +7835,7 @@
             <w:rPr>
               <w:noProof/>
             </w:rPr>
-            <w:t>6</w:t>
+            <w:t>8</w:t>
           </w:r>
         </w:fldSimple>
       </w:p>
